--- a/Modulspick_121.docx
+++ b/Modulspick_121.docx
@@ -776,11 +776,10 @@
     <w:p/>
     <w:p/>
     <w:p>
-      <w:bookmarkStart w:id="0" w:name="_GoBack"/>
-      <w:bookmarkEnd w:id="0"/>
       <w:r>
         <w:rPr>
           <w:noProof/>
+          <w:lang w:eastAsia="de-CH"/>
         </w:rPr>
         <mc:AlternateContent>
           <mc:Choice Requires="wps">
@@ -988,6 +987,7 @@
       <w:r>
         <w:rPr>
           <w:noProof/>
+          <w:lang w:eastAsia="de-CH"/>
         </w:rPr>
         <mc:AlternateContent>
           <mc:Choice Requires="wps">
@@ -1307,7 +1307,7 @@
                 <w:lang w:eastAsia="de-CH"/>
               </w:rPr>
               <w:drawing>
-                <wp:inline distT="0" distB="0" distL="0" distR="0" wp14:anchorId="3E158F94" wp14:editId="5C3204F1">
+                <wp:inline distT="0" distB="0" distL="0" distR="0" wp14:anchorId="183843AB" wp14:editId="4188B34A">
                   <wp:extent cx="872197" cy="385739"/>
                   <wp:effectExtent l="0" t="0" r="4445" b="0"/>
                   <wp:docPr id="293" name="Grafik 293" descr="Programm Ende">
@@ -1446,7 +1446,7 @@
                 <w:lang w:eastAsia="de-CH"/>
               </w:rPr>
               <w:drawing>
-                <wp:inline distT="0" distB="0" distL="0" distR="0" wp14:anchorId="2324DB97" wp14:editId="580906B2">
+                <wp:inline distT="0" distB="0" distL="0" distR="0" wp14:anchorId="3452F241" wp14:editId="6D246F51">
                   <wp:extent cx="963637" cy="426179"/>
                   <wp:effectExtent l="0" t="0" r="8255" b="0"/>
                   <wp:docPr id="292" name="Grafik 292" descr="Verzweigung Digital">
@@ -1609,7 +1609,7 @@
                 <w:lang w:eastAsia="de-CH"/>
               </w:rPr>
               <w:drawing>
-                <wp:inline distT="0" distB="0" distL="0" distR="0" wp14:anchorId="68209C6D" wp14:editId="461DE4A7">
+                <wp:inline distT="0" distB="0" distL="0" distR="0" wp14:anchorId="29CF701C" wp14:editId="160CBB6A">
                   <wp:extent cx="1017876" cy="450166"/>
                   <wp:effectExtent l="0" t="0" r="0" b="7620"/>
                   <wp:docPr id="291" name="Grafik 291" descr="Verzweigung Analog">
@@ -1750,7 +1750,7 @@
                 <w:lang w:eastAsia="de-CH"/>
               </w:rPr>
               <w:drawing>
-                <wp:inline distT="0" distB="0" distL="0" distR="0" wp14:anchorId="13688130" wp14:editId="2B30C92F">
+                <wp:inline distT="0" distB="0" distL="0" distR="0" wp14:anchorId="017E91CD" wp14:editId="6FAC131A">
                   <wp:extent cx="907366" cy="401292"/>
                   <wp:effectExtent l="0" t="0" r="7620" b="0"/>
                   <wp:docPr id="290" name="Grafik 290" descr="Wartezeit">
@@ -1891,7 +1891,7 @@
                 <w:lang w:eastAsia="de-CH"/>
               </w:rPr>
               <w:drawing>
-                <wp:inline distT="0" distB="0" distL="0" distR="0" wp14:anchorId="4DB2AC90" wp14:editId="5A92E714">
+                <wp:inline distT="0" distB="0" distL="0" distR="0" wp14:anchorId="3765BE0A" wp14:editId="553852BC">
                   <wp:extent cx="874736" cy="386861"/>
                   <wp:effectExtent l="0" t="0" r="1905" b="0"/>
                   <wp:docPr id="30" name="Grafik 30" descr="Warten auf Eingang=1 Wechsel von 1 auf 0">
@@ -2032,7 +2032,7 @@
                 <w:lang w:eastAsia="de-CH"/>
               </w:rPr>
               <w:drawing>
-                <wp:inline distT="0" distB="0" distL="0" distR="0" wp14:anchorId="1074A7F3" wp14:editId="665BCFB8">
+                <wp:inline distT="0" distB="0" distL="0" distR="0" wp14:anchorId="6CCACC9D" wp14:editId="3B188677">
                   <wp:extent cx="907366" cy="401292"/>
                   <wp:effectExtent l="0" t="0" r="7620" b="0"/>
                   <wp:docPr id="28" name="Grafik 28" descr="Warten auf Eingang=1 Wechsel 0-1 oder 1-0">
@@ -2173,7 +2173,7 @@
                 <w:lang w:eastAsia="de-CH"/>
               </w:rPr>
               <w:drawing>
-                <wp:inline distT="0" distB="0" distL="0" distR="0" wp14:anchorId="4916D9FB" wp14:editId="0CB54176">
+                <wp:inline distT="0" distB="0" distL="0" distR="0" wp14:anchorId="36EB5E92" wp14:editId="7E97CA9F">
                   <wp:extent cx="907366" cy="401292"/>
                   <wp:effectExtent l="0" t="0" r="7620" b="0"/>
                   <wp:docPr id="26" name="Grafik 26" descr="Zählschleife">
@@ -2336,7 +2336,7 @@
                 <w:lang w:eastAsia="de-CH"/>
               </w:rPr>
               <w:drawing>
-                <wp:inline distT="0" distB="0" distL="0" distR="0" wp14:anchorId="16C8E4C1" wp14:editId="33FC7F0E">
+                <wp:inline distT="0" distB="0" distL="0" distR="0" wp14:anchorId="20452FD2" wp14:editId="19486116">
                   <wp:extent cx="907366" cy="401292"/>
                   <wp:effectExtent l="0" t="0" r="7620" b="0"/>
                   <wp:docPr id="25" name="Grafik 25" descr="Lampe aus">
@@ -2477,7 +2477,7 @@
                 <w:lang w:eastAsia="de-CH"/>
               </w:rPr>
               <w:drawing>
-                <wp:inline distT="0" distB="0" distL="0" distR="0" wp14:anchorId="0FB5D87C" wp14:editId="4E3ED9A0">
+                <wp:inline distT="0" distB="0" distL="0" distR="0" wp14:anchorId="08C13BA6" wp14:editId="7819FAAF">
                   <wp:extent cx="879231" cy="388849"/>
                   <wp:effectExtent l="0" t="0" r="0" b="0"/>
                   <wp:docPr id="24" name="Grafik 24" descr="Lampe ein">
@@ -2614,7 +2614,7 @@
                 <w:lang w:eastAsia="de-CH"/>
               </w:rPr>
               <w:drawing>
-                <wp:inline distT="0" distB="0" distL="0" distR="0" wp14:anchorId="3CD371F6" wp14:editId="16C7B2E7">
+                <wp:inline distT="0" distB="0" distL="0" distR="0" wp14:anchorId="17B3124C" wp14:editId="4BD1B7B7">
                   <wp:extent cx="794825" cy="508621"/>
                   <wp:effectExtent l="0" t="0" r="5715" b="6350"/>
                   <wp:docPr id="294" name="Grafik 294" descr="http://www.kinder-technik.de/wp-content/uploads/ROBOProPrg/Unterprogramm-Eingang.jpg"/>
@@ -2751,7 +2751,7 @@
                 <w:lang w:eastAsia="de-CH"/>
               </w:rPr>
               <w:drawing>
-                <wp:inline distT="0" distB="0" distL="0" distR="0" wp14:anchorId="252326AF" wp14:editId="508FDDBE">
+                <wp:inline distT="0" distB="0" distL="0" distR="0" wp14:anchorId="4781B39C" wp14:editId="55D43020">
                   <wp:extent cx="794825" cy="351519"/>
                   <wp:effectExtent l="0" t="0" r="5715" b="0"/>
                   <wp:docPr id="21" name="Grafik 21" descr="Unterprogramm-Befehlsausgang">
@@ -2892,7 +2892,7 @@
                 <w:lang w:eastAsia="de-CH"/>
               </w:rPr>
               <w:drawing>
-                <wp:inline distT="0" distB="0" distL="0" distR="0" wp14:anchorId="60958DAA" wp14:editId="6468ADCA">
+                <wp:inline distT="0" distB="0" distL="0" distR="0" wp14:anchorId="48472E44" wp14:editId="6DC6BD18">
                   <wp:extent cx="874735" cy="386861"/>
                   <wp:effectExtent l="0" t="0" r="1905" b="0"/>
                   <wp:docPr id="17" name="Grafik 17" descr="Lampe ein">
@@ -3033,7 +3033,7 @@
                 <w:lang w:eastAsia="de-CH"/>
               </w:rPr>
               <w:drawing>
-                <wp:inline distT="0" distB="0" distL="0" distR="0" wp14:anchorId="4B5A4234" wp14:editId="60AA979C">
+                <wp:inline distT="0" distB="0" distL="0" distR="0" wp14:anchorId="7C512C1D" wp14:editId="5116520A">
                   <wp:extent cx="794825" cy="351519"/>
                   <wp:effectExtent l="0" t="0" r="5715" b="0"/>
                   <wp:docPr id="16" name="Grafik 16" descr="Textanzeige">
@@ -3174,7 +3174,7 @@
                 <w:lang w:eastAsia="de-CH"/>
               </w:rPr>
               <w:drawing>
-                <wp:inline distT="0" distB="0" distL="0" distR="0" wp14:anchorId="28096804" wp14:editId="0BE829EA">
+                <wp:inline distT="0" distB="0" distL="0" distR="0" wp14:anchorId="60562D10" wp14:editId="650B9A13">
                   <wp:extent cx="879231" cy="388849"/>
                   <wp:effectExtent l="0" t="0" r="0" b="0"/>
                   <wp:docPr id="15" name="Grafik 15" descr="Verzweigung">
@@ -3315,7 +3315,7 @@
                 <w:lang w:eastAsia="de-CH"/>
               </w:rPr>
               <w:drawing>
-                <wp:inline distT="0" distB="0" distL="0" distR="0" wp14:anchorId="2A334B25" wp14:editId="0CD69EBD">
+                <wp:inline distT="0" distB="0" distL="0" distR="0" wp14:anchorId="0922ADE3" wp14:editId="12758EEC">
                   <wp:extent cx="872197" cy="385738"/>
                   <wp:effectExtent l="0" t="0" r="4445" b="0"/>
                   <wp:docPr id="13" name="Grafik 13" descr="Vergleich">
@@ -3456,7 +3456,7 @@
                 <w:lang w:eastAsia="de-CH"/>
               </w:rPr>
               <w:drawing>
-                <wp:inline distT="0" distB="0" distL="0" distR="0" wp14:anchorId="64179495" wp14:editId="77AC07D8">
+                <wp:inline distT="0" distB="0" distL="0" distR="0" wp14:anchorId="42F8A2B7" wp14:editId="57871C0C">
                   <wp:extent cx="534670" cy="239395"/>
                   <wp:effectExtent l="0" t="0" r="0" b="8255"/>
                   <wp:docPr id="12" name="Grafik 12" descr="Warte auf Zustand 1">
@@ -3518,7 +3518,7 @@
                 <w:lang w:eastAsia="de-CH"/>
               </w:rPr>
               <w:drawing>
-                <wp:inline distT="0" distB="0" distL="0" distR="0" wp14:anchorId="1DB5E301" wp14:editId="65D268AA">
+                <wp:inline distT="0" distB="0" distL="0" distR="0" wp14:anchorId="754BE2D4" wp14:editId="7B49E37C">
                   <wp:extent cx="534670" cy="239395"/>
                   <wp:effectExtent l="0" t="0" r="0" b="8255"/>
                   <wp:docPr id="11" name="Grafik 11" descr="Warte auf Zustand 0">
@@ -3651,6 +3651,11 @@
       </w:tr>
     </w:tbl>
     <w:p/>
+    <w:p/>
+    <w:p>
+      <w:bookmarkStart w:id="0" w:name="_GoBack"/>
+      <w:bookmarkEnd w:id="0"/>
+    </w:p>
     <w:sectPr>
       <w:pgSz w:w="11906" w:h="16838"/>
       <w:pgMar w:top="426" w:right="282" w:bottom="426" w:left="284" w:header="709" w:footer="709" w:gutter="0"/>

--- a/Modulspick_121.docx
+++ b/Modulspick_121.docx
@@ -3653,8 +3653,3977 @@
     <w:p/>
     <w:p/>
     <w:p>
-      <w:bookmarkStart w:id="0" w:name="_GoBack"/>
-      <w:bookmarkEnd w:id="0"/>
+      <w:r>
+        <w:rPr>
+          <w:rFonts w:ascii="Frutiger 45 Light" w:hAnsi="Frutiger 45 Light" w:cs="Frutiger 45 Light"/>
+          <w:noProof/>
+          <w:sz w:val="24"/>
+          <w:lang w:eastAsia="de-CH"/>
+        </w:rPr>
+        <w:lastRenderedPageBreak/>
+        <mc:AlternateContent>
+          <mc:Choice Requires="wps">
+            <w:drawing>
+              <wp:anchor distT="0" distB="0" distL="114300" distR="114300" simplePos="0" relativeHeight="251672576" behindDoc="0" locked="0" layoutInCell="1" allowOverlap="1" wp14:anchorId="4D3FBB95" wp14:editId="210C224A">
+                <wp:simplePos x="0" y="0"/>
+                <wp:positionH relativeFrom="column">
+                  <wp:posOffset>3048195</wp:posOffset>
+                </wp:positionH>
+                <wp:positionV relativeFrom="paragraph">
+                  <wp:posOffset>-3224</wp:posOffset>
+                </wp:positionV>
+                <wp:extent cx="4171071" cy="5838092"/>
+                <wp:effectExtent l="0" t="0" r="20320" b="10795"/>
+                <wp:wrapNone/>
+                <wp:docPr id="14" name="Textfeld 14"/>
+                <wp:cNvGraphicFramePr/>
+                <a:graphic xmlns:a="http://schemas.openxmlformats.org/drawingml/2006/main">
+                  <a:graphicData uri="http://schemas.microsoft.com/office/word/2010/wordprocessingShape">
+                    <wps:wsp>
+                      <wps:cNvSpPr txBox="1"/>
+                      <wps:spPr>
+                        <a:xfrm>
+                          <a:off x="0" y="0"/>
+                          <a:ext cx="4171071" cy="5838092"/>
+                        </a:xfrm>
+                        <a:prstGeom prst="rect">
+                          <a:avLst/>
+                        </a:prstGeom>
+                        <a:solidFill>
+                          <a:schemeClr val="lt1"/>
+                        </a:solidFill>
+                        <a:ln w="6350">
+                          <a:solidFill>
+                            <a:prstClr val="black"/>
+                          </a:solidFill>
+                        </a:ln>
+                        <a:effectLst/>
+                      </wps:spPr>
+                      <wps:style>
+                        <a:lnRef idx="0">
+                          <a:schemeClr val="accent1"/>
+                        </a:lnRef>
+                        <a:fillRef idx="0">
+                          <a:schemeClr val="accent1"/>
+                        </a:fillRef>
+                        <a:effectRef idx="0">
+                          <a:schemeClr val="accent1"/>
+                        </a:effectRef>
+                        <a:fontRef idx="minor">
+                          <a:schemeClr val="dk1"/>
+                        </a:fontRef>
+                      </wps:style>
+                      <wps:txbx>
+                        <w:txbxContent>
+                          <w:p>
+                            <w:pPr>
+                              <w:rPr>
+                                <w:sz w:val="14"/>
+                              </w:rPr>
+                            </w:pPr>
+                            <w:r>
+                              <w:rPr>
+                                <w:sz w:val="14"/>
+                              </w:rPr>
+                              <w:t>; Ampelsteuerung</w:t>
+                            </w:r>
+                          </w:p>
+                          <w:p>
+                            <w:pPr>
+                              <w:rPr>
+                                <w:sz w:val="14"/>
+                              </w:rPr>
+                            </w:pPr>
+                            <w:r>
+                              <w:rPr>
+                                <w:sz w:val="14"/>
+                              </w:rPr>
+                              <w:t>; =========================</w:t>
+                            </w:r>
+                          </w:p>
+                          <w:p>
+                            <w:pPr>
+                              <w:rPr>
+                                <w:sz w:val="14"/>
+                              </w:rPr>
+                            </w:pPr>
+                            <w:r>
+                              <w:rPr>
+                                <w:sz w:val="14"/>
+                              </w:rPr>
+                              <w:tab/>
+                              <w:t>JMP</w:t>
+                            </w:r>
+                            <w:r>
+                              <w:rPr>
+                                <w:sz w:val="14"/>
+                              </w:rPr>
+                              <w:tab/>
+                              <w:t>Start</w:t>
+                            </w:r>
+                          </w:p>
+                          <w:p>
+                            <w:pPr>
+                              <w:rPr>
+                                <w:sz w:val="14"/>
+                              </w:rPr>
+                            </w:pPr>
+                            <w:r>
+                              <w:rPr>
+                                <w:sz w:val="14"/>
+                              </w:rPr>
+                              <w:t>; Datenbereich</w:t>
+                            </w:r>
+                          </w:p>
+                          <w:p>
+                            <w:pPr>
+                              <w:rPr>
+                                <w:sz w:val="14"/>
+                              </w:rPr>
+                            </w:pPr>
+                            <w:r>
+                              <w:rPr>
+                                <w:sz w:val="14"/>
+                              </w:rPr>
+                              <w:tab/>
+                              <w:t>DB</w:t>
+                            </w:r>
+                            <w:r>
+                              <w:rPr>
+                                <w:sz w:val="14"/>
+                              </w:rPr>
+                              <w:tab/>
+                              <w:t>90</w:t>
+                            </w:r>
+                            <w:r>
+                              <w:rPr>
+                                <w:sz w:val="14"/>
+                              </w:rPr>
+                              <w:tab/>
+                            </w:r>
+                            <w:r>
+                              <w:rPr>
+                                <w:sz w:val="14"/>
+                              </w:rPr>
+                              <w:tab/>
+                            </w:r>
+                            <w:r>
+                              <w:rPr>
+                                <w:sz w:val="14"/>
+                              </w:rPr>
+                              <w:tab/>
+                              <w:t>; rot - rot</w:t>
+                            </w:r>
+                          </w:p>
+                          <w:p>
+                            <w:pPr>
+                              <w:rPr>
+                                <w:sz w:val="14"/>
+                                <w:lang w:val="en-US"/>
+                              </w:rPr>
+                            </w:pPr>
+                            <w:r>
+                              <w:rPr>
+                                <w:sz w:val="14"/>
+                              </w:rPr>
+                              <w:tab/>
+                            </w:r>
+                            <w:r>
+                              <w:rPr>
+                                <w:sz w:val="14"/>
+                                <w:lang w:val="en-US"/>
+                              </w:rPr>
+                              <w:t>DB</w:t>
+                            </w:r>
+                            <w:r>
+                              <w:rPr>
+                                <w:sz w:val="14"/>
+                                <w:lang w:val="en-US"/>
+                              </w:rPr>
+                              <w:tab/>
+                              <w:t>98</w:t>
+                            </w:r>
+                            <w:r>
+                              <w:rPr>
+                                <w:sz w:val="14"/>
+                                <w:lang w:val="en-US"/>
+                              </w:rPr>
+                              <w:tab/>
+                            </w:r>
+                            <w:r>
+                              <w:rPr>
+                                <w:sz w:val="14"/>
+                                <w:lang w:val="en-US"/>
+                              </w:rPr>
+                              <w:tab/>
+                            </w:r>
+                            <w:r>
+                              <w:rPr>
+                                <w:sz w:val="14"/>
+                                <w:lang w:val="en-US"/>
+                              </w:rPr>
+                              <w:tab/>
+                              <w:t>; rot - rot/orange</w:t>
+                            </w:r>
+                          </w:p>
+                          <w:p>
+                            <w:pPr>
+                              <w:rPr>
+                                <w:sz w:val="14"/>
+                                <w:lang w:val="en-US"/>
+                              </w:rPr>
+                            </w:pPr>
+                            <w:r>
+                              <w:rPr>
+                                <w:sz w:val="14"/>
+                                <w:lang w:val="en-US"/>
+                              </w:rPr>
+                              <w:tab/>
+                              <w:t>DB</w:t>
+                            </w:r>
+                            <w:r>
+                              <w:rPr>
+                                <w:sz w:val="14"/>
+                                <w:lang w:val="en-US"/>
+                              </w:rPr>
+                              <w:tab/>
+                              <w:t>84</w:t>
+                            </w:r>
+                            <w:r>
+                              <w:rPr>
+                                <w:sz w:val="14"/>
+                                <w:lang w:val="en-US"/>
+                              </w:rPr>
+                              <w:tab/>
+                            </w:r>
+                            <w:r>
+                              <w:rPr>
+                                <w:sz w:val="14"/>
+                                <w:lang w:val="en-US"/>
+                              </w:rPr>
+                              <w:tab/>
+                            </w:r>
+                            <w:r>
+                              <w:rPr>
+                                <w:sz w:val="14"/>
+                                <w:lang w:val="en-US"/>
+                              </w:rPr>
+                              <w:tab/>
+                              <w:t xml:space="preserve">; rot - </w:t>
+                            </w:r>
+                            <w:proofErr w:type="spellStart"/>
+                            <w:r>
+                              <w:rPr>
+                                <w:sz w:val="14"/>
+                                <w:lang w:val="en-US"/>
+                              </w:rPr>
+                              <w:t>grün</w:t>
+                            </w:r>
+                            <w:proofErr w:type="spellEnd"/>
+                          </w:p>
+                          <w:p>
+                            <w:pPr>
+                              <w:rPr>
+                                <w:sz w:val="14"/>
+                                <w:lang w:val="en-US"/>
+                              </w:rPr>
+                            </w:pPr>
+                            <w:r>
+                              <w:rPr>
+                                <w:sz w:val="14"/>
+                                <w:lang w:val="en-US"/>
+                              </w:rPr>
+                              <w:tab/>
+                              <w:t>DB</w:t>
+                            </w:r>
+                            <w:r>
+                              <w:rPr>
+                                <w:sz w:val="14"/>
+                                <w:lang w:val="en-US"/>
+                              </w:rPr>
+                              <w:tab/>
+                              <w:t>88</w:t>
+                            </w:r>
+                            <w:r>
+                              <w:rPr>
+                                <w:sz w:val="14"/>
+                                <w:lang w:val="en-US"/>
+                              </w:rPr>
+                              <w:tab/>
+                            </w:r>
+                            <w:r>
+                              <w:rPr>
+                                <w:sz w:val="14"/>
+                                <w:lang w:val="en-US"/>
+                              </w:rPr>
+                              <w:tab/>
+                            </w:r>
+                            <w:r>
+                              <w:rPr>
+                                <w:sz w:val="14"/>
+                                <w:lang w:val="en-US"/>
+                              </w:rPr>
+                              <w:tab/>
+                              <w:t xml:space="preserve">; rot - </w:t>
+                            </w:r>
+                            <w:proofErr w:type="spellStart"/>
+                            <w:r>
+                              <w:rPr>
+                                <w:sz w:val="14"/>
+                                <w:lang w:val="en-US"/>
+                              </w:rPr>
+                              <w:t>grün</w:t>
+                            </w:r>
+                            <w:proofErr w:type="spellEnd"/>
+                            <w:r>
+                              <w:rPr>
+                                <w:sz w:val="14"/>
+                                <w:lang w:val="en-US"/>
+                              </w:rPr>
+                              <w:t>/orange</w:t>
+                            </w:r>
+                          </w:p>
+                          <w:p>
+                            <w:pPr>
+                              <w:rPr>
+                                <w:sz w:val="14"/>
+                                <w:lang w:val="en-US"/>
+                              </w:rPr>
+                            </w:pPr>
+                            <w:r>
+                              <w:rPr>
+                                <w:sz w:val="14"/>
+                                <w:lang w:val="en-US"/>
+                              </w:rPr>
+                              <w:tab/>
+                              <w:t>DB</w:t>
+                            </w:r>
+                            <w:r>
+                              <w:rPr>
+                                <w:sz w:val="14"/>
+                                <w:lang w:val="en-US"/>
+                              </w:rPr>
+                              <w:tab/>
+                              <w:t>90</w:t>
+                            </w:r>
+                            <w:r>
+                              <w:rPr>
+                                <w:sz w:val="14"/>
+                                <w:lang w:val="en-US"/>
+                              </w:rPr>
+                              <w:tab/>
+                            </w:r>
+                            <w:r>
+                              <w:rPr>
+                                <w:sz w:val="14"/>
+                                <w:lang w:val="en-US"/>
+                              </w:rPr>
+                              <w:tab/>
+                            </w:r>
+                            <w:r>
+                              <w:rPr>
+                                <w:sz w:val="14"/>
+                                <w:lang w:val="en-US"/>
+                              </w:rPr>
+                              <w:tab/>
+                              <w:t>; rot - rot</w:t>
+                            </w:r>
+                          </w:p>
+                          <w:p>
+                            <w:pPr>
+                              <w:rPr>
+                                <w:sz w:val="14"/>
+                                <w:lang w:val="en-US"/>
+                              </w:rPr>
+                            </w:pPr>
+                            <w:r>
+                              <w:rPr>
+                                <w:sz w:val="14"/>
+                                <w:lang w:val="en-US"/>
+                              </w:rPr>
+                              <w:tab/>
+                              <w:t>DB</w:t>
+                            </w:r>
+                            <w:r>
+                              <w:rPr>
+                                <w:sz w:val="14"/>
+                                <w:lang w:val="en-US"/>
+                              </w:rPr>
+                              <w:tab/>
+                              <w:t>D0</w:t>
+                            </w:r>
+                            <w:r>
+                              <w:rPr>
+                                <w:sz w:val="14"/>
+                                <w:lang w:val="en-US"/>
+                              </w:rPr>
+                              <w:tab/>
+                            </w:r>
+                            <w:r>
+                              <w:rPr>
+                                <w:sz w:val="14"/>
+                                <w:lang w:val="en-US"/>
+                              </w:rPr>
+                              <w:tab/>
+                            </w:r>
+                            <w:r>
+                              <w:rPr>
+                                <w:sz w:val="14"/>
+                                <w:lang w:val="en-US"/>
+                              </w:rPr>
+                              <w:tab/>
+                              <w:t>; rot/orange - rot</w:t>
+                            </w:r>
+                          </w:p>
+                          <w:p>
+                            <w:pPr>
+                              <w:rPr>
+                                <w:sz w:val="14"/>
+                                <w:lang w:val="en-US"/>
+                              </w:rPr>
+                            </w:pPr>
+                            <w:r>
+                              <w:rPr>
+                                <w:sz w:val="14"/>
+                                <w:lang w:val="en-US"/>
+                              </w:rPr>
+                              <w:tab/>
+                              <w:t>DB</w:t>
+                            </w:r>
+                            <w:r>
+                              <w:rPr>
+                                <w:sz w:val="14"/>
+                                <w:lang w:val="en-US"/>
+                              </w:rPr>
+                              <w:tab/>
+                              <w:t>30</w:t>
+                            </w:r>
+                            <w:r>
+                              <w:rPr>
+                                <w:sz w:val="14"/>
+                                <w:lang w:val="en-US"/>
+                              </w:rPr>
+                              <w:tab/>
+                            </w:r>
+                            <w:r>
+                              <w:rPr>
+                                <w:sz w:val="14"/>
+                                <w:lang w:val="en-US"/>
+                              </w:rPr>
+                              <w:tab/>
+                            </w:r>
+                            <w:r>
+                              <w:rPr>
+                                <w:sz w:val="14"/>
+                                <w:lang w:val="en-US"/>
+                              </w:rPr>
+                              <w:tab/>
+                              <w:t xml:space="preserve">; </w:t>
+                            </w:r>
+                            <w:proofErr w:type="spellStart"/>
+                            <w:r>
+                              <w:rPr>
+                                <w:sz w:val="14"/>
+                                <w:lang w:val="en-US"/>
+                              </w:rPr>
+                              <w:t>grün</w:t>
+                            </w:r>
+                            <w:proofErr w:type="spellEnd"/>
+                            <w:r>
+                              <w:rPr>
+                                <w:sz w:val="14"/>
+                                <w:lang w:val="en-US"/>
+                              </w:rPr>
+                              <w:t xml:space="preserve"> - rot</w:t>
+                            </w:r>
+                          </w:p>
+                          <w:p>
+                            <w:pPr>
+                              <w:rPr>
+                                <w:sz w:val="14"/>
+                              </w:rPr>
+                            </w:pPr>
+                            <w:r>
+                              <w:rPr>
+                                <w:sz w:val="14"/>
+                                <w:lang w:val="en-US"/>
+                              </w:rPr>
+                              <w:tab/>
+                            </w:r>
+                            <w:r>
+                              <w:rPr>
+                                <w:sz w:val="14"/>
+                              </w:rPr>
+                              <w:t>DB</w:t>
+                            </w:r>
+                            <w:r>
+                              <w:rPr>
+                                <w:sz w:val="14"/>
+                              </w:rPr>
+                              <w:tab/>
+                              <w:t>50</w:t>
+                            </w:r>
+                            <w:r>
+                              <w:rPr>
+                                <w:sz w:val="14"/>
+                              </w:rPr>
+                              <w:tab/>
+                            </w:r>
+                            <w:r>
+                              <w:rPr>
+                                <w:sz w:val="14"/>
+                              </w:rPr>
+                              <w:tab/>
+                            </w:r>
+                            <w:r>
+                              <w:rPr>
+                                <w:sz w:val="14"/>
+                              </w:rPr>
+                              <w:tab/>
+                              <w:t>; grün/orange - rot</w:t>
+                            </w:r>
+                          </w:p>
+                          <w:p>
+                            <w:pPr>
+                              <w:rPr>
+                                <w:sz w:val="14"/>
+                              </w:rPr>
+                            </w:pPr>
+                            <w:r>
+                              <w:rPr>
+                                <w:sz w:val="14"/>
+                              </w:rPr>
+                              <w:t>; =========================</w:t>
+                            </w:r>
+                          </w:p>
+                          <w:p>
+                            <w:pPr>
+                              <w:rPr>
+                                <w:sz w:val="14"/>
+                              </w:rPr>
+                            </w:pPr>
+                            <w:r>
+                              <w:rPr>
+                                <w:sz w:val="14"/>
+                              </w:rPr>
+                              <w:t xml:space="preserve">; Programmstart </w:t>
+                            </w:r>
+                          </w:p>
+                          <w:p>
+                            <w:pPr>
+                              <w:rPr>
+                                <w:sz w:val="14"/>
+                              </w:rPr>
+                            </w:pPr>
+                            <w:r>
+                              <w:rPr>
+                                <w:sz w:val="14"/>
+                              </w:rPr>
+                              <w:t>Start:</w:t>
+                            </w:r>
+                          </w:p>
+                          <w:p>
+                            <w:pPr>
+                              <w:rPr>
+                                <w:sz w:val="14"/>
+                              </w:rPr>
+                            </w:pPr>
+                            <w:r>
+                              <w:rPr>
+                                <w:sz w:val="14"/>
+                              </w:rPr>
+                              <w:tab/>
+                              <w:t>MOV</w:t>
+                            </w:r>
+                            <w:r>
+                              <w:rPr>
+                                <w:sz w:val="14"/>
+                              </w:rPr>
+                              <w:tab/>
+                              <w:t>BL,2</w:t>
+                            </w:r>
+                            <w:r>
+                              <w:rPr>
+                                <w:sz w:val="14"/>
+                              </w:rPr>
+                              <w:tab/>
+                            </w:r>
+                            <w:r>
+                              <w:rPr>
+                                <w:sz w:val="14"/>
+                              </w:rPr>
+                              <w:tab/>
+                              <w:t>; Start des Datenbereichs in BL</w:t>
+                            </w:r>
+                          </w:p>
+                          <w:p>
+                            <w:pPr>
+                              <w:rPr>
+                                <w:sz w:val="14"/>
+                              </w:rPr>
+                            </w:pPr>
+                            <w:r>
+                              <w:rPr>
+                                <w:sz w:val="14"/>
+                              </w:rPr>
+                              <w:t>Rep1:</w:t>
+                            </w:r>
+                          </w:p>
+                          <w:p>
+                            <w:pPr>
+                              <w:rPr>
+                                <w:sz w:val="14"/>
+                              </w:rPr>
+                            </w:pPr>
+                            <w:r>
+                              <w:rPr>
+                                <w:sz w:val="14"/>
+                              </w:rPr>
+                              <w:tab/>
+                              <w:t>MOV</w:t>
+                            </w:r>
+                            <w:r>
+                              <w:rPr>
+                                <w:sz w:val="14"/>
+                              </w:rPr>
+                              <w:tab/>
+                              <w:t>AL,[BL]</w:t>
+                            </w:r>
+                            <w:r>
+                              <w:rPr>
+                                <w:sz w:val="14"/>
+                              </w:rPr>
+                              <w:tab/>
+                            </w:r>
+                            <w:r>
+                              <w:rPr>
+                                <w:sz w:val="14"/>
+                              </w:rPr>
+                              <w:tab/>
+                              <w:t>; Wert von Adresse BL in AL</w:t>
+                            </w:r>
+                          </w:p>
+                          <w:p>
+                            <w:pPr>
+                              <w:rPr>
+                                <w:sz w:val="14"/>
+                              </w:rPr>
+                            </w:pPr>
+                            <w:r>
+                              <w:rPr>
+                                <w:sz w:val="14"/>
+                              </w:rPr>
+                              <w:tab/>
+                              <w:t>OUT</w:t>
+                            </w:r>
+                            <w:r>
+                              <w:rPr>
+                                <w:sz w:val="14"/>
+                              </w:rPr>
+                              <w:tab/>
+                              <w:t>01</w:t>
+                            </w:r>
+                            <w:r>
+                              <w:rPr>
+                                <w:sz w:val="14"/>
+                              </w:rPr>
+                              <w:tab/>
+                            </w:r>
+                            <w:r>
+                              <w:rPr>
+                                <w:sz w:val="14"/>
+                              </w:rPr>
+                              <w:tab/>
+                            </w:r>
+                            <w:r>
+                              <w:rPr>
+                                <w:sz w:val="14"/>
+                              </w:rPr>
+                              <w:t>; Ausgabe von AL an Port 01</w:t>
+                            </w:r>
+                          </w:p>
+                          <w:p>
+                            <w:pPr>
+                              <w:rPr>
+                                <w:sz w:val="14"/>
+                              </w:rPr>
+                            </w:pPr>
+                            <w:r>
+                              <w:rPr>
+                                <w:sz w:val="14"/>
+                              </w:rPr>
+                              <w:tab/>
+                              <w:t>CMP</w:t>
+                            </w:r>
+                            <w:r>
+                              <w:rPr>
+                                <w:sz w:val="14"/>
+                              </w:rPr>
+                              <w:tab/>
+                              <w:t>AL</w:t>
+                            </w:r>
+                            <w:r>
+                              <w:rPr>
+                                <w:sz w:val="14"/>
+                              </w:rPr>
+                              <w:t>,50</w:t>
+                            </w:r>
+                            <w:r>
+                              <w:rPr>
+                                <w:sz w:val="14"/>
+                              </w:rPr>
+                              <w:tab/>
+                            </w:r>
+                            <w:r>
+                              <w:rPr>
+                                <w:sz w:val="14"/>
+                              </w:rPr>
+                              <w:tab/>
+                              <w:t>; IF AL = 70</w:t>
+                            </w:r>
+                            <w:r>
+                              <w:rPr>
+                                <w:sz w:val="14"/>
+                              </w:rPr>
+                              <w:tab/>
+                            </w:r>
+                            <w:r>
+                              <w:rPr>
+                                <w:sz w:val="14"/>
+                              </w:rPr>
+                              <w:tab/>
+                            </w:r>
+                            <w:r>
+                              <w:rPr>
+                                <w:sz w:val="14"/>
+                              </w:rPr>
+                              <w:t>Datenbereich fertig</w:t>
+                            </w:r>
+                          </w:p>
+                          <w:p>
+                            <w:pPr>
+                              <w:rPr>
+                                <w:sz w:val="14"/>
+                                <w:lang w:val="en-US"/>
+                              </w:rPr>
+                            </w:pPr>
+                            <w:r>
+                              <w:rPr>
+                                <w:sz w:val="14"/>
+                              </w:rPr>
+                              <w:tab/>
+                            </w:r>
+                            <w:r>
+                              <w:rPr>
+                                <w:sz w:val="14"/>
+                                <w:lang w:val="en-US"/>
+                              </w:rPr>
+                              <w:t>JZ</w:t>
+                            </w:r>
+                            <w:r>
+                              <w:rPr>
+                                <w:sz w:val="14"/>
+                                <w:lang w:val="en-US"/>
+                              </w:rPr>
+                              <w:tab/>
+                              <w:t>Start</w:t>
+                            </w:r>
+                            <w:r>
+                              <w:rPr>
+                                <w:sz w:val="14"/>
+                                <w:lang w:val="en-US"/>
+                              </w:rPr>
+                              <w:tab/>
+                            </w:r>
+                            <w:r>
+                              <w:rPr>
+                                <w:sz w:val="14"/>
+                                <w:lang w:val="en-US"/>
+                              </w:rPr>
+                              <w:tab/>
+                              <w:t>; THEN GOTO Start</w:t>
+                            </w:r>
+                          </w:p>
+                          <w:p>
+                            <w:pPr>
+                              <w:rPr>
+                                <w:sz w:val="14"/>
+                                <w:lang w:val="en-US"/>
+                              </w:rPr>
+                            </w:pPr>
+                            <w:r>
+                              <w:rPr>
+                                <w:sz w:val="14"/>
+                                <w:lang w:val="en-US"/>
+                              </w:rPr>
+                              <w:tab/>
+                              <w:t>INC</w:t>
+                            </w:r>
+                            <w:r>
+                              <w:rPr>
+                                <w:sz w:val="14"/>
+                                <w:lang w:val="en-US"/>
+                              </w:rPr>
+                              <w:tab/>
+                              <w:t>BL</w:t>
+                            </w:r>
+                            <w:r>
+                              <w:rPr>
+                                <w:sz w:val="14"/>
+                                <w:lang w:val="en-US"/>
+                              </w:rPr>
+                              <w:tab/>
+                            </w:r>
+                            <w:r>
+                              <w:rPr>
+                                <w:sz w:val="14"/>
+                                <w:lang w:val="en-US"/>
+                              </w:rPr>
+                              <w:tab/>
+                              <w:t>;</w:t>
+                            </w:r>
+                            <w:r>
+                              <w:rPr>
+                                <w:sz w:val="14"/>
+                                <w:lang w:val="en-US"/>
+                              </w:rPr>
+                              <w:t xml:space="preserve"> BL = BL + 1</w:t>
+                            </w:r>
+                            <w:r>
+                              <w:rPr>
+                                <w:sz w:val="14"/>
+                                <w:lang w:val="en-US"/>
+                              </w:rPr>
+                              <w:tab/>
+                            </w:r>
+                            <w:r>
+                              <w:rPr>
+                                <w:sz w:val="14"/>
+                                <w:lang w:val="en-US"/>
+                              </w:rPr>
+                              <w:tab/>
+                            </w:r>
+                          </w:p>
+                          <w:p>
+                            <w:pPr>
+                              <w:rPr>
+                                <w:sz w:val="14"/>
+                                <w:lang w:val="en-US"/>
+                              </w:rPr>
+                            </w:pPr>
+                            <w:r>
+                              <w:rPr>
+                                <w:sz w:val="14"/>
+                                <w:lang w:val="en-US"/>
+                              </w:rPr>
+                              <w:tab/>
+                              <w:t>CMP</w:t>
+                            </w:r>
+                            <w:r>
+                              <w:rPr>
+                                <w:sz w:val="14"/>
+                                <w:lang w:val="en-US"/>
+                              </w:rPr>
+                              <w:tab/>
+                              <w:t>AL,84</w:t>
+                            </w:r>
+                            <w:r>
+                              <w:rPr>
+                                <w:sz w:val="14"/>
+                                <w:lang w:val="en-US"/>
+                              </w:rPr>
+                              <w:tab/>
+                            </w:r>
+                            <w:r>
+                              <w:rPr>
+                                <w:sz w:val="14"/>
+                                <w:lang w:val="en-US"/>
+                              </w:rPr>
+                              <w:tab/>
+                              <w:t>; IF AL = 84</w:t>
+                            </w:r>
+                            <w:r>
+                              <w:rPr>
+                                <w:sz w:val="14"/>
+                                <w:lang w:val="en-US"/>
+                              </w:rPr>
+                              <w:tab/>
+                            </w:r>
+                            <w:r>
+                              <w:rPr>
+                                <w:sz w:val="14"/>
+                                <w:lang w:val="en-US"/>
+                              </w:rPr>
+                              <w:tab/>
+                            </w:r>
+                            <w:proofErr w:type="spellStart"/>
+                            <w:r>
+                              <w:rPr>
+                                <w:sz w:val="14"/>
+                                <w:lang w:val="en-US"/>
+                              </w:rPr>
+                              <w:t>Ampel</w:t>
+                            </w:r>
+                            <w:proofErr w:type="spellEnd"/>
+                            <w:r>
+                              <w:rPr>
+                                <w:sz w:val="14"/>
+                                <w:lang w:val="en-US"/>
+                              </w:rPr>
+                              <w:t xml:space="preserve"> auf rot - </w:t>
+                            </w:r>
+                            <w:proofErr w:type="spellStart"/>
+                            <w:r>
+                              <w:rPr>
+                                <w:sz w:val="14"/>
+                                <w:lang w:val="en-US"/>
+                              </w:rPr>
+                              <w:t>grün</w:t>
+                            </w:r>
+                            <w:proofErr w:type="spellEnd"/>
+                          </w:p>
+                          <w:p>
+                            <w:pPr>
+                              <w:rPr>
+                                <w:sz w:val="14"/>
+                                <w:lang w:val="en-US"/>
+                              </w:rPr>
+                            </w:pPr>
+                            <w:r>
+                              <w:rPr>
+                                <w:sz w:val="14"/>
+                                <w:lang w:val="en-US"/>
+                              </w:rPr>
+                              <w:tab/>
+                              <w:t>JZ</w:t>
+                            </w:r>
+                            <w:r>
+                              <w:rPr>
+                                <w:sz w:val="14"/>
+                                <w:lang w:val="en-US"/>
+                              </w:rPr>
+                              <w:tab/>
+                            </w:r>
+                            <w:proofErr w:type="spellStart"/>
+                            <w:r>
+                              <w:rPr>
+                                <w:sz w:val="14"/>
+                                <w:lang w:val="en-US"/>
+                              </w:rPr>
+                              <w:t>SleepMittel</w:t>
+                            </w:r>
+                            <w:proofErr w:type="spellEnd"/>
+                            <w:r>
+                              <w:rPr>
+                                <w:sz w:val="14"/>
+                                <w:lang w:val="en-US"/>
+                              </w:rPr>
+                              <w:t xml:space="preserve"> </w:t>
+                            </w:r>
+                            <w:r>
+                              <w:rPr>
+                                <w:sz w:val="14"/>
+                                <w:lang w:val="en-US"/>
+                              </w:rPr>
+                              <w:tab/>
+                            </w:r>
+                            <w:r>
+                              <w:rPr>
+                                <w:sz w:val="14"/>
+                                <w:lang w:val="en-US"/>
+                              </w:rPr>
+                              <w:t xml:space="preserve">; THEN GOTO </w:t>
+                            </w:r>
+                            <w:proofErr w:type="spellStart"/>
+                            <w:r>
+                              <w:rPr>
+                                <w:sz w:val="14"/>
+                                <w:lang w:val="en-US"/>
+                              </w:rPr>
+                              <w:t>SleepMittel</w:t>
+                            </w:r>
+                            <w:proofErr w:type="spellEnd"/>
+                          </w:p>
+                          <w:p>
+                            <w:pPr>
+                              <w:rPr>
+                                <w:sz w:val="14"/>
+                                <w:lang w:val="en-US"/>
+                              </w:rPr>
+                            </w:pPr>
+                            <w:r>
+                              <w:rPr>
+                                <w:lang w:val="en-US"/>
+                              </w:rPr>
+                              <w:tab/>
+                            </w:r>
+                            <w:r>
+                              <w:rPr>
+                                <w:sz w:val="14"/>
+                                <w:lang w:val="en-US"/>
+                              </w:rPr>
+                              <w:t>CMP</w:t>
+                            </w:r>
+                            <w:r>
+                              <w:rPr>
+                                <w:sz w:val="14"/>
+                                <w:lang w:val="en-US"/>
+                              </w:rPr>
+                              <w:tab/>
+                              <w:t>AL,30</w:t>
+                            </w:r>
+                            <w:r>
+                              <w:rPr>
+                                <w:sz w:val="14"/>
+                                <w:lang w:val="en-US"/>
+                              </w:rPr>
+                              <w:tab/>
+                            </w:r>
+                            <w:r>
+                              <w:rPr>
+                                <w:sz w:val="14"/>
+                                <w:lang w:val="en-US"/>
+                              </w:rPr>
+                              <w:tab/>
+                              <w:t>; IF AL = 30</w:t>
+                            </w:r>
+                            <w:r>
+                              <w:rPr>
+                                <w:sz w:val="14"/>
+                                <w:lang w:val="en-US"/>
+                              </w:rPr>
+                              <w:tab/>
+                            </w:r>
+                            <w:r>
+                              <w:rPr>
+                                <w:sz w:val="14"/>
+                                <w:lang w:val="en-US"/>
+                              </w:rPr>
+                              <w:tab/>
+                            </w:r>
+                            <w:proofErr w:type="spellStart"/>
+                            <w:r>
+                              <w:rPr>
+                                <w:sz w:val="14"/>
+                                <w:lang w:val="en-US"/>
+                              </w:rPr>
+                              <w:t>Ampel</w:t>
+                            </w:r>
+                            <w:proofErr w:type="spellEnd"/>
+                            <w:r>
+                              <w:rPr>
+                                <w:sz w:val="14"/>
+                                <w:lang w:val="en-US"/>
+                              </w:rPr>
+                              <w:t xml:space="preserve"> auf </w:t>
+                            </w:r>
+                            <w:proofErr w:type="spellStart"/>
+                            <w:r>
+                              <w:rPr>
+                                <w:sz w:val="14"/>
+                                <w:lang w:val="en-US"/>
+                              </w:rPr>
+                              <w:t>grün</w:t>
+                            </w:r>
+                            <w:proofErr w:type="spellEnd"/>
+                            <w:r>
+                              <w:rPr>
+                                <w:sz w:val="14"/>
+                                <w:lang w:val="en-US"/>
+                              </w:rPr>
+                              <w:t xml:space="preserve"> - rot</w:t>
+                            </w:r>
+                          </w:p>
+                          <w:p>
+                            <w:pPr>
+                              <w:rPr>
+                                <w:sz w:val="14"/>
+                                <w:lang w:val="en-US"/>
+                              </w:rPr>
+                            </w:pPr>
+                            <w:r>
+                              <w:rPr>
+                                <w:sz w:val="14"/>
+                                <w:lang w:val="en-US"/>
+                              </w:rPr>
+                              <w:tab/>
+                              <w:t>JZ</w:t>
+                            </w:r>
+                            <w:r>
+                              <w:rPr>
+                                <w:sz w:val="14"/>
+                                <w:lang w:val="en-US"/>
+                              </w:rPr>
+                              <w:tab/>
+                            </w:r>
+                            <w:proofErr w:type="spellStart"/>
+                            <w:r>
+                              <w:rPr>
+                                <w:sz w:val="14"/>
+                                <w:lang w:val="en-US"/>
+                              </w:rPr>
+                              <w:t>SleepLang</w:t>
+                            </w:r>
+                            <w:proofErr w:type="spellEnd"/>
+                            <w:r>
+                              <w:rPr>
+                                <w:sz w:val="14"/>
+                                <w:lang w:val="en-US"/>
+                              </w:rPr>
+                              <w:tab/>
+                            </w:r>
+                            <w:r>
+                              <w:rPr>
+                                <w:sz w:val="14"/>
+                                <w:lang w:val="en-US"/>
+                              </w:rPr>
+                              <w:tab/>
+                            </w:r>
+                            <w:r>
+                              <w:rPr>
+                                <w:sz w:val="14"/>
+                                <w:lang w:val="en-US"/>
+                              </w:rPr>
+                              <w:t xml:space="preserve">; THEN GOTO </w:t>
+                            </w:r>
+                            <w:proofErr w:type="spellStart"/>
+                            <w:r>
+                              <w:rPr>
+                                <w:sz w:val="14"/>
+                                <w:lang w:val="en-US"/>
+                              </w:rPr>
+                              <w:t>SleepLang</w:t>
+                            </w:r>
+                            <w:proofErr w:type="spellEnd"/>
+                          </w:p>
+                          <w:p>
+                            <w:pPr>
+                              <w:rPr>
+                                <w:sz w:val="14"/>
+                                <w:lang w:val="en-US"/>
+                              </w:rPr>
+                            </w:pPr>
+                            <w:r>
+                              <w:rPr>
+                                <w:sz w:val="14"/>
+                                <w:lang w:val="en-US"/>
+                              </w:rPr>
+                              <w:tab/>
+                              <w:t>JMP</w:t>
+                            </w:r>
+                            <w:r>
+                              <w:rPr>
+                                <w:sz w:val="14"/>
+                                <w:lang w:val="en-US"/>
+                              </w:rPr>
+                              <w:tab/>
+                              <w:t>Rep1</w:t>
+                            </w:r>
+                            <w:r>
+                              <w:rPr>
+                                <w:sz w:val="14"/>
+                                <w:lang w:val="en-US"/>
+                              </w:rPr>
+                              <w:tab/>
+                            </w:r>
+                            <w:r>
+                              <w:rPr>
+                                <w:sz w:val="14"/>
+                                <w:lang w:val="en-US"/>
+                              </w:rPr>
+                              <w:tab/>
+                              <w:t>; GOTO Rep1</w:t>
+                            </w:r>
+                            <w:r>
+                              <w:rPr>
+                                <w:sz w:val="14"/>
+                                <w:lang w:val="en-US"/>
+                              </w:rPr>
+                              <w:tab/>
+                            </w:r>
+                          </w:p>
+                          <w:p>
+                            <w:pPr>
+                              <w:rPr>
+                                <w:sz w:val="14"/>
+                              </w:rPr>
+                            </w:pPr>
+                            <w:r>
+                              <w:rPr>
+                                <w:sz w:val="14"/>
+                              </w:rPr>
+                              <w:t>; Vorbereitung für mittleres Warten</w:t>
+                            </w:r>
+                          </w:p>
+                          <w:p>
+                            <w:pPr>
+                              <w:rPr>
+                                <w:sz w:val="14"/>
+                              </w:rPr>
+                            </w:pPr>
+                            <w:proofErr w:type="spellStart"/>
+                            <w:r>
+                              <w:rPr>
+                                <w:sz w:val="14"/>
+                              </w:rPr>
+                              <w:t>SleepMittel</w:t>
+                            </w:r>
+                            <w:proofErr w:type="spellEnd"/>
+                            <w:r>
+                              <w:rPr>
+                                <w:sz w:val="14"/>
+                              </w:rPr>
+                              <w:t>:</w:t>
+                            </w:r>
+                            <w:r>
+                              <w:rPr>
+                                <w:sz w:val="14"/>
+                              </w:rPr>
+                              <w:tab/>
+                            </w:r>
+                            <w:r>
+                              <w:rPr>
+                                <w:sz w:val="14"/>
+                              </w:rPr>
+                              <w:tab/>
+                            </w:r>
+                          </w:p>
+                          <w:p>
+                            <w:pPr>
+                              <w:rPr>
+                                <w:sz w:val="22"/>
+                                <w:lang w:val="en-US"/>
+                              </w:rPr>
+                            </w:pPr>
+                            <w:r>
+                              <w:rPr>
+                                <w:sz w:val="14"/>
+                              </w:rPr>
+                              <w:tab/>
+                            </w:r>
+                            <w:r>
+                              <w:rPr>
+                                <w:sz w:val="14"/>
+                                <w:lang w:val="en-US"/>
+                              </w:rPr>
+                              <w:t>MOV</w:t>
+                            </w:r>
+                            <w:r>
+                              <w:rPr>
+                                <w:sz w:val="14"/>
+                                <w:lang w:val="en-US"/>
+                              </w:rPr>
+                              <w:tab/>
+                              <w:t>CL,5</w:t>
+                            </w:r>
+                            <w:r>
+                              <w:rPr>
+                                <w:sz w:val="14"/>
+                                <w:lang w:val="en-US"/>
+                              </w:rPr>
+                              <w:tab/>
+                            </w:r>
+                            <w:r>
+                              <w:rPr>
+                                <w:sz w:val="14"/>
+                                <w:lang w:val="en-US"/>
+                              </w:rPr>
+                              <w:tab/>
+                              <w:t>; Wartezeit in CL</w:t>
+                            </w:r>
+                          </w:p>
+                          <w:p>
+                            <w:pPr>
+                              <w:rPr>
+                                <w:sz w:val="14"/>
+                                <w:lang w:val="en-US"/>
+                              </w:rPr>
+                            </w:pPr>
+                            <w:r>
+                              <w:rPr>
+                                <w:sz w:val="14"/>
+                                <w:lang w:val="en-US"/>
+                              </w:rPr>
+                              <w:tab/>
+                              <w:t>CALL</w:t>
+                            </w:r>
+                            <w:r>
+                              <w:rPr>
+                                <w:sz w:val="14"/>
+                                <w:lang w:val="en-US"/>
+                              </w:rPr>
+                              <w:tab/>
+                              <w:t>40</w:t>
+                            </w:r>
+                            <w:r>
+                              <w:rPr>
+                                <w:sz w:val="14"/>
+                                <w:lang w:val="en-US"/>
+                              </w:rPr>
+                              <w:tab/>
+                            </w:r>
+                            <w:r>
+                              <w:rPr>
+                                <w:sz w:val="14"/>
+                                <w:lang w:val="en-US"/>
+                              </w:rPr>
+                              <w:tab/>
+                              <w:t>; Aufruf Prozedur Sleep</w:t>
+                            </w:r>
+                          </w:p>
+                          <w:p>
+                            <w:pPr>
+                              <w:rPr>
+                                <w:sz w:val="14"/>
+                                <w:lang w:val="en-US"/>
+                              </w:rPr>
+                            </w:pPr>
+                            <w:r>
+                              <w:rPr>
+                                <w:sz w:val="14"/>
+                                <w:lang w:val="en-US"/>
+                              </w:rPr>
+                              <w:tab/>
+                              <w:t>JMP</w:t>
+                            </w:r>
+                            <w:r>
+                              <w:rPr>
+                                <w:sz w:val="14"/>
+                                <w:lang w:val="en-US"/>
+                              </w:rPr>
+                              <w:tab/>
+                              <w:t>Rep1</w:t>
+                            </w:r>
+                            <w:r>
+                              <w:rPr>
+                                <w:sz w:val="14"/>
+                                <w:lang w:val="en-US"/>
+                              </w:rPr>
+                              <w:tab/>
+                            </w:r>
+                            <w:r>
+                              <w:rPr>
+                                <w:sz w:val="14"/>
+                                <w:lang w:val="en-US"/>
+                              </w:rPr>
+                              <w:tab/>
+                              <w:t>; GOTO Rep1</w:t>
+                            </w:r>
+                            <w:r>
+                              <w:rPr>
+                                <w:sz w:val="14"/>
+                                <w:lang w:val="en-US"/>
+                              </w:rPr>
+                              <w:tab/>
+                            </w:r>
+                          </w:p>
+                          <w:p>
+                            <w:pPr>
+                              <w:rPr>
+                                <w:sz w:val="16"/>
+                                <w:lang w:val="en-US"/>
+                              </w:rPr>
+                            </w:pPr>
+                          </w:p>
+                          <w:p>
+                            <w:pPr>
+                              <w:rPr>
+                                <w:sz w:val="14"/>
+                              </w:rPr>
+                            </w:pPr>
+                            <w:r>
+                              <w:rPr>
+                                <w:sz w:val="14"/>
+                              </w:rPr>
+                              <w:t>; Vorbereitung für langes Warten</w:t>
+                            </w:r>
+                          </w:p>
+                          <w:p>
+                            <w:pPr>
+                              <w:rPr>
+                                <w:sz w:val="14"/>
+                              </w:rPr>
+                            </w:pPr>
+                            <w:proofErr w:type="spellStart"/>
+                            <w:r>
+                              <w:rPr>
+                                <w:sz w:val="14"/>
+                              </w:rPr>
+                              <w:t>SleepLang</w:t>
+                            </w:r>
+                            <w:proofErr w:type="spellEnd"/>
+                            <w:r>
+                              <w:rPr>
+                                <w:sz w:val="14"/>
+                              </w:rPr>
+                              <w:t>:</w:t>
+                            </w:r>
+                          </w:p>
+                          <w:p>
+                            <w:pPr>
+                              <w:rPr>
+                                <w:sz w:val="14"/>
+                              </w:rPr>
+                            </w:pPr>
+                            <w:r>
+                              <w:rPr>
+                                <w:sz w:val="14"/>
+                              </w:rPr>
+                              <w:tab/>
+                              <w:t>MOV</w:t>
+                            </w:r>
+                            <w:r>
+                              <w:rPr>
+                                <w:sz w:val="14"/>
+                              </w:rPr>
+                              <w:tab/>
+                              <w:t>CL,10</w:t>
+                            </w:r>
+                            <w:r>
+                              <w:rPr>
+                                <w:sz w:val="14"/>
+                              </w:rPr>
+                              <w:tab/>
+                            </w:r>
+                            <w:r>
+                              <w:rPr>
+                                <w:sz w:val="14"/>
+                              </w:rPr>
+                              <w:tab/>
+                              <w:t>; Wartezeit in CL</w:t>
+                            </w:r>
+                          </w:p>
+                          <w:p>
+                            <w:pPr>
+                              <w:rPr>
+                                <w:sz w:val="14"/>
+                              </w:rPr>
+                            </w:pPr>
+                            <w:r>
+                              <w:rPr>
+                                <w:sz w:val="14"/>
+                              </w:rPr>
+                              <w:tab/>
+                            </w:r>
+                            <w:r>
+                              <w:rPr>
+                                <w:sz w:val="14"/>
+                              </w:rPr>
+                              <w:t>CALL</w:t>
+                            </w:r>
+                            <w:r>
+                              <w:rPr>
+                                <w:sz w:val="14"/>
+                              </w:rPr>
+                              <w:tab/>
+                              <w:t>40</w:t>
+                            </w:r>
+                            <w:r>
+                              <w:rPr>
+                                <w:sz w:val="14"/>
+                              </w:rPr>
+                              <w:tab/>
+                            </w:r>
+                            <w:r>
+                              <w:rPr>
+                                <w:sz w:val="14"/>
+                              </w:rPr>
+                              <w:tab/>
+                              <w:t>; Aufruf Prozedur Sleep</w:t>
+                            </w:r>
+                          </w:p>
+                          <w:p>
+                            <w:pPr>
+                              <w:rPr>
+                                <w:sz w:val="14"/>
+                                <w:lang w:val="en-US"/>
+                              </w:rPr>
+                            </w:pPr>
+                            <w:r>
+                              <w:rPr>
+                                <w:sz w:val="14"/>
+                              </w:rPr>
+                              <w:tab/>
+                            </w:r>
+                            <w:r>
+                              <w:rPr>
+                                <w:sz w:val="14"/>
+                                <w:lang w:val="en-US"/>
+                              </w:rPr>
+                              <w:t>JMP</w:t>
+                            </w:r>
+                            <w:r>
+                              <w:rPr>
+                                <w:sz w:val="14"/>
+                                <w:lang w:val="en-US"/>
+                              </w:rPr>
+                              <w:tab/>
+                              <w:t>Rep1</w:t>
+                            </w:r>
+                            <w:r>
+                              <w:rPr>
+                                <w:sz w:val="14"/>
+                                <w:lang w:val="en-US"/>
+                              </w:rPr>
+                              <w:tab/>
+                            </w:r>
+                            <w:r>
+                              <w:rPr>
+                                <w:sz w:val="14"/>
+                                <w:lang w:val="en-US"/>
+                              </w:rPr>
+                              <w:tab/>
+                              <w:t>; GOTO Rep1</w:t>
+                            </w:r>
+                            <w:bookmarkStart w:id="0" w:name="_GoBack"/>
+                            <w:bookmarkEnd w:id="0"/>
+                          </w:p>
+                          <w:p>
+                            <w:pPr>
+                              <w:rPr>
+                                <w:sz w:val="14"/>
+                                <w:lang w:val="en-US"/>
+                              </w:rPr>
+                            </w:pPr>
+                          </w:p>
+                          <w:p>
+                            <w:pPr>
+                              <w:rPr>
+                                <w:sz w:val="14"/>
+                                <w:lang w:val="en-US"/>
+                              </w:rPr>
+                            </w:pPr>
+                            <w:r>
+                              <w:rPr>
+                                <w:sz w:val="14"/>
+                                <w:lang w:val="en-US"/>
+                              </w:rPr>
+                              <w:t>; -------------------------</w:t>
+                            </w:r>
+                          </w:p>
+                          <w:p>
+                            <w:pPr>
+                              <w:rPr>
+                                <w:sz w:val="14"/>
+                                <w:lang w:val="en-US"/>
+                              </w:rPr>
+                            </w:pPr>
+                            <w:r>
+                              <w:rPr>
+                                <w:sz w:val="14"/>
+                                <w:lang w:val="en-US"/>
+                              </w:rPr>
+                              <w:t xml:space="preserve">; Start Prozedur Sleep </w:t>
+                            </w:r>
+                          </w:p>
+                          <w:p>
+                            <w:pPr>
+                              <w:rPr>
+                                <w:sz w:val="14"/>
+                              </w:rPr>
+                            </w:pPr>
+                            <w:r>
+                              <w:rPr>
+                                <w:sz w:val="14"/>
+                                <w:lang w:val="en-US"/>
+                              </w:rPr>
+                              <w:tab/>
+                            </w:r>
+                            <w:r>
+                              <w:rPr>
+                                <w:sz w:val="14"/>
+                              </w:rPr>
+                              <w:t xml:space="preserve">ORG </w:t>
+                            </w:r>
+                            <w:r>
+                              <w:rPr>
+                                <w:sz w:val="14"/>
+                              </w:rPr>
+                              <w:tab/>
+                              <w:t>40</w:t>
+                            </w:r>
+                            <w:r>
+                              <w:rPr>
+                                <w:sz w:val="14"/>
+                              </w:rPr>
+                              <w:tab/>
+                            </w:r>
+                            <w:r>
+                              <w:rPr>
+                                <w:sz w:val="14"/>
+                              </w:rPr>
+                              <w:tab/>
+                              <w:t>; Festlegen des Prozedurstarts im Speicher</w:t>
+                            </w:r>
+                          </w:p>
+                          <w:p>
+                            <w:pPr>
+                              <w:rPr>
+                                <w:sz w:val="14"/>
+                              </w:rPr>
+                            </w:pPr>
+                            <w:r>
+                              <w:rPr>
+                                <w:sz w:val="14"/>
+                              </w:rPr>
+                              <w:tab/>
+                              <w:t>PUSHF</w:t>
+                            </w:r>
+                            <w:r>
+                              <w:rPr>
+                                <w:sz w:val="14"/>
+                              </w:rPr>
+                              <w:tab/>
+                            </w:r>
+                            <w:r>
+                              <w:rPr>
+                                <w:sz w:val="14"/>
+                              </w:rPr>
+                              <w:tab/>
+                            </w:r>
+                            <w:r>
+                              <w:rPr>
+                                <w:sz w:val="14"/>
+                              </w:rPr>
+                              <w:tab/>
+                              <w:t>; CPU-Flags sichern</w:t>
+                            </w:r>
+                          </w:p>
+                          <w:p>
+                            <w:pPr>
+                              <w:rPr>
+                                <w:sz w:val="14"/>
+                              </w:rPr>
+                            </w:pPr>
+                            <w:proofErr w:type="spellStart"/>
+                            <w:r>
+                              <w:rPr>
+                                <w:sz w:val="14"/>
+                              </w:rPr>
+                              <w:t>Sleep</w:t>
+                            </w:r>
+                            <w:proofErr w:type="spellEnd"/>
+                            <w:r>
+                              <w:rPr>
+                                <w:sz w:val="14"/>
+                              </w:rPr>
+                              <w:t>:</w:t>
+                            </w:r>
+                            <w:r>
+                              <w:rPr>
+                                <w:sz w:val="14"/>
+                              </w:rPr>
+                              <w:tab/>
+                            </w:r>
+                          </w:p>
+                          <w:p>
+                            <w:pPr>
+                              <w:rPr>
+                                <w:sz w:val="16"/>
+                              </w:rPr>
+                            </w:pPr>
+                            <w:r>
+                              <w:rPr>
+                                <w:sz w:val="16"/>
+                              </w:rPr>
+                              <w:tab/>
+                            </w:r>
+                            <w:r>
+                              <w:rPr>
+                                <w:sz w:val="14"/>
+                              </w:rPr>
+                              <w:t>DEC</w:t>
+                            </w:r>
+                            <w:r>
+                              <w:rPr>
+                                <w:sz w:val="14"/>
+                              </w:rPr>
+                              <w:tab/>
+                              <w:t>CL</w:t>
+                            </w:r>
+                            <w:r>
+                              <w:rPr>
+                                <w:sz w:val="14"/>
+                              </w:rPr>
+                              <w:tab/>
+                            </w:r>
+                            <w:r>
+                              <w:rPr>
+                                <w:sz w:val="14"/>
+                              </w:rPr>
+                              <w:tab/>
+                            </w:r>
+                            <w:r>
+                              <w:rPr>
+                                <w:sz w:val="14"/>
+                              </w:rPr>
+                              <w:t>; CL = CL - 1</w:t>
+                            </w:r>
+                          </w:p>
+                          <w:p>
+                            <w:pPr>
+                              <w:rPr>
+                                <w:sz w:val="14"/>
+                              </w:rPr>
+                            </w:pPr>
+                            <w:r>
+                              <w:tab/>
+                            </w:r>
+                            <w:r>
+                              <w:rPr>
+                                <w:sz w:val="14"/>
+                              </w:rPr>
+                              <w:t>JNZ</w:t>
+                            </w:r>
+                            <w:r>
+                              <w:rPr>
+                                <w:sz w:val="14"/>
+                              </w:rPr>
+                              <w:tab/>
+                            </w:r>
+                            <w:proofErr w:type="spellStart"/>
+                            <w:r>
+                              <w:rPr>
+                                <w:sz w:val="14"/>
+                              </w:rPr>
+                              <w:t>Sleep</w:t>
+                            </w:r>
+                            <w:proofErr w:type="spellEnd"/>
+                            <w:r>
+                              <w:rPr>
+                                <w:sz w:val="14"/>
+                              </w:rPr>
+                              <w:tab/>
+                            </w:r>
+                            <w:r>
+                              <w:rPr>
+                                <w:sz w:val="14"/>
+                              </w:rPr>
+                              <w:tab/>
+                              <w:t xml:space="preserve">; Wiederholung </w:t>
+                            </w:r>
+                            <w:proofErr w:type="spellStart"/>
+                            <w:r>
+                              <w:rPr>
+                                <w:sz w:val="14"/>
+                              </w:rPr>
+                              <w:t>cbis</w:t>
+                            </w:r>
+                            <w:proofErr w:type="spellEnd"/>
+                            <w:r>
+                              <w:rPr>
+                                <w:sz w:val="14"/>
+                              </w:rPr>
+                              <w:t xml:space="preserve"> CL = 0</w:t>
+                            </w:r>
+                          </w:p>
+                          <w:p>
+                            <w:pPr>
+                              <w:rPr>
+                                <w:sz w:val="14"/>
+                              </w:rPr>
+                            </w:pPr>
+                            <w:r>
+                              <w:rPr>
+                                <w:sz w:val="14"/>
+                              </w:rPr>
+                              <w:tab/>
+                              <w:t>POPF</w:t>
+                            </w:r>
+                            <w:r>
+                              <w:rPr>
+                                <w:sz w:val="14"/>
+                              </w:rPr>
+                              <w:tab/>
+                            </w:r>
+                            <w:r>
+                              <w:rPr>
+                                <w:sz w:val="14"/>
+                              </w:rPr>
+                              <w:tab/>
+                            </w:r>
+                            <w:r>
+                              <w:rPr>
+                                <w:sz w:val="14"/>
+                              </w:rPr>
+                              <w:tab/>
+                              <w:t>; CPU-Flags zurücksichern</w:t>
+                            </w:r>
+                          </w:p>
+                          <w:p>
+                            <w:pPr>
+                              <w:rPr>
+                                <w:sz w:val="14"/>
+                              </w:rPr>
+                            </w:pPr>
+                            <w:r>
+                              <w:rPr>
+                                <w:sz w:val="14"/>
+                              </w:rPr>
+                              <w:tab/>
+                              <w:t>RET</w:t>
+                            </w:r>
+                            <w:r>
+                              <w:rPr>
+                                <w:sz w:val="14"/>
+                              </w:rPr>
+                              <w:tab/>
+                            </w:r>
+                            <w:r>
+                              <w:rPr>
+                                <w:sz w:val="14"/>
+                              </w:rPr>
+                              <w:tab/>
+                            </w:r>
+                            <w:r>
+                              <w:rPr>
+                                <w:sz w:val="14"/>
+                              </w:rPr>
+                              <w:tab/>
+                            </w:r>
+                            <w:r>
+                              <w:rPr>
+                                <w:sz w:val="14"/>
+                              </w:rPr>
+                              <w:t>; Zurück nach Aufrufort</w:t>
+                            </w:r>
+                          </w:p>
+                          <w:p>
+                            <w:pPr>
+                              <w:rPr>
+                                <w:sz w:val="14"/>
+                              </w:rPr>
+                            </w:pPr>
+                            <w:r>
+                              <w:rPr>
+                                <w:sz w:val="14"/>
+                              </w:rPr>
+                              <w:t xml:space="preserve">; Ende Prozedur </w:t>
+                            </w:r>
+                            <w:proofErr w:type="spellStart"/>
+                            <w:r>
+                              <w:rPr>
+                                <w:sz w:val="14"/>
+                              </w:rPr>
+                              <w:t>Sleep</w:t>
+                            </w:r>
+                            <w:proofErr w:type="spellEnd"/>
+                            <w:r>
+                              <w:rPr>
+                                <w:sz w:val="14"/>
+                              </w:rPr>
+                              <w:t xml:space="preserve"> </w:t>
+                            </w:r>
+                          </w:p>
+                          <w:p>
+                            <w:pPr>
+                              <w:rPr>
+                                <w:sz w:val="14"/>
+                              </w:rPr>
+                            </w:pPr>
+                            <w:r>
+                              <w:rPr>
+                                <w:sz w:val="14"/>
+                              </w:rPr>
+                              <w:t>; -------------------------</w:t>
+                            </w:r>
+                          </w:p>
+                          <w:p>
+                            <w:pPr>
+                              <w:rPr>
+                                <w:sz w:val="14"/>
+                              </w:rPr>
+                            </w:pPr>
+                          </w:p>
+                          <w:p>
+                            <w:pPr>
+                              <w:rPr>
+                                <w:sz w:val="14"/>
+                              </w:rPr>
+                            </w:pPr>
+                            <w:r>
+                              <w:rPr>
+                                <w:sz w:val="14"/>
+                              </w:rPr>
+                              <w:tab/>
+                              <w:t>END</w:t>
+                            </w:r>
+                            <w:r>
+                              <w:rPr>
+                                <w:sz w:val="14"/>
+                              </w:rPr>
+                              <w:tab/>
+                            </w:r>
+                            <w:r>
+                              <w:rPr>
+                                <w:sz w:val="14"/>
+                              </w:rPr>
+                              <w:tab/>
+                            </w:r>
+                            <w:r>
+                              <w:rPr>
+                                <w:sz w:val="14"/>
+                              </w:rPr>
+                              <w:tab/>
+                            </w:r>
+                            <w:r>
+                              <w:rPr>
+                                <w:sz w:val="14"/>
+                              </w:rPr>
+                              <w:t>; Programm Ende</w:t>
+                            </w:r>
+                          </w:p>
+                        </w:txbxContent>
+                      </wps:txbx>
+                      <wps:bodyPr rot="0" spcFirstLastPara="0" vertOverflow="overflow" horzOverflow="overflow" vert="horz" wrap="square" lIns="91440" tIns="45720" rIns="91440" bIns="45720" numCol="1" spcCol="0" rtlCol="0" fromWordArt="0" anchor="t" anchorCtr="0" forceAA="0" compatLnSpc="1">
+                        <a:prstTxWarp prst="textNoShape">
+                          <a:avLst/>
+                        </a:prstTxWarp>
+                        <a:noAutofit/>
+                      </wps:bodyPr>
+                    </wps:wsp>
+                  </a:graphicData>
+                </a:graphic>
+                <wp14:sizeRelH relativeFrom="page">
+                  <wp14:pctWidth>0</wp14:pctWidth>
+                </wp14:sizeRelH>
+                <wp14:sizeRelV relativeFrom="margin">
+                  <wp14:pctHeight>0</wp14:pctHeight>
+                </wp14:sizeRelV>
+              </wp:anchor>
+            </w:drawing>
+          </mc:Choice>
+          <mc:Fallback>
+            <w:pict>
+              <v:shapetype id="_x0000_t202" coordsize="21600,21600" o:spt="202" path="m,l,21600r21600,l21600,xe">
+                <v:stroke joinstyle="miter"/>
+                <v:path gradientshapeok="t" o:connecttype="rect"/>
+              </v:shapetype>
+              <v:shape id="Textfeld 14" o:spid="_x0000_s1028" type="#_x0000_t202" style="position:absolute;margin-left:240pt;margin-top:-.25pt;width:328.45pt;height:459.7pt;z-index:251672576;visibility:visible;mso-wrap-style:square;mso-width-percent:0;mso-height-percent:0;mso-wrap-distance-left:9pt;mso-wrap-distance-top:0;mso-wrap-distance-right:9pt;mso-wrap-distance-bottom:0;mso-position-horizontal:absolute;mso-position-horizontal-relative:text;mso-position-vertical:absolute;mso-position-vertical-relative:text;mso-width-percent:0;mso-height-percent:0;mso-width-relative:page;mso-height-relative:margin;v-text-anchor:top" o:gfxdata="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" fillcolor="white [3201]" strokeweight=".5pt">
+                <v:textbox>
+                  <w:txbxContent>
+                    <w:p>
+                      <w:pPr>
+                        <w:rPr>
+                          <w:sz w:val="14"/>
+                        </w:rPr>
+                      </w:pPr>
+                      <w:r>
+                        <w:rPr>
+                          <w:sz w:val="14"/>
+                        </w:rPr>
+                        <w:t>; Ampelsteuerung</w:t>
+                      </w:r>
+                    </w:p>
+                    <w:p>
+                      <w:pPr>
+                        <w:rPr>
+                          <w:sz w:val="14"/>
+                        </w:rPr>
+                      </w:pPr>
+                      <w:r>
+                        <w:rPr>
+                          <w:sz w:val="14"/>
+                        </w:rPr>
+                        <w:t>; =========================</w:t>
+                      </w:r>
+                    </w:p>
+                    <w:p>
+                      <w:pPr>
+                        <w:rPr>
+                          <w:sz w:val="14"/>
+                        </w:rPr>
+                      </w:pPr>
+                      <w:r>
+                        <w:rPr>
+                          <w:sz w:val="14"/>
+                        </w:rPr>
+                        <w:tab/>
+                        <w:t>JMP</w:t>
+                      </w:r>
+                      <w:r>
+                        <w:rPr>
+                          <w:sz w:val="14"/>
+                        </w:rPr>
+                        <w:tab/>
+                        <w:t>Start</w:t>
+                      </w:r>
+                    </w:p>
+                    <w:p>
+                      <w:pPr>
+                        <w:rPr>
+                          <w:sz w:val="14"/>
+                        </w:rPr>
+                      </w:pPr>
+                      <w:r>
+                        <w:rPr>
+                          <w:sz w:val="14"/>
+                        </w:rPr>
+                        <w:t>; Datenbereich</w:t>
+                      </w:r>
+                    </w:p>
+                    <w:p>
+                      <w:pPr>
+                        <w:rPr>
+                          <w:sz w:val="14"/>
+                        </w:rPr>
+                      </w:pPr>
+                      <w:r>
+                        <w:rPr>
+                          <w:sz w:val="14"/>
+                        </w:rPr>
+                        <w:tab/>
+                        <w:t>DB</w:t>
+                      </w:r>
+                      <w:r>
+                        <w:rPr>
+                          <w:sz w:val="14"/>
+                        </w:rPr>
+                        <w:tab/>
+                        <w:t>90</w:t>
+                      </w:r>
+                      <w:r>
+                        <w:rPr>
+                          <w:sz w:val="14"/>
+                        </w:rPr>
+                        <w:tab/>
+                      </w:r>
+                      <w:r>
+                        <w:rPr>
+                          <w:sz w:val="14"/>
+                        </w:rPr>
+                        <w:tab/>
+                      </w:r>
+                      <w:r>
+                        <w:rPr>
+                          <w:sz w:val="14"/>
+                        </w:rPr>
+                        <w:tab/>
+                        <w:t>; rot - rot</w:t>
+                      </w:r>
+                    </w:p>
+                    <w:p>
+                      <w:pPr>
+                        <w:rPr>
+                          <w:sz w:val="14"/>
+                          <w:lang w:val="en-US"/>
+                        </w:rPr>
+                      </w:pPr>
+                      <w:r>
+                        <w:rPr>
+                          <w:sz w:val="14"/>
+                        </w:rPr>
+                        <w:tab/>
+                      </w:r>
+                      <w:r>
+                        <w:rPr>
+                          <w:sz w:val="14"/>
+                          <w:lang w:val="en-US"/>
+                        </w:rPr>
+                        <w:t>DB</w:t>
+                      </w:r>
+                      <w:r>
+                        <w:rPr>
+                          <w:sz w:val="14"/>
+                          <w:lang w:val="en-US"/>
+                        </w:rPr>
+                        <w:tab/>
+                        <w:t>98</w:t>
+                      </w:r>
+                      <w:r>
+                        <w:rPr>
+                          <w:sz w:val="14"/>
+                          <w:lang w:val="en-US"/>
+                        </w:rPr>
+                        <w:tab/>
+                      </w:r>
+                      <w:r>
+                        <w:rPr>
+                          <w:sz w:val="14"/>
+                          <w:lang w:val="en-US"/>
+                        </w:rPr>
+                        <w:tab/>
+                      </w:r>
+                      <w:r>
+                        <w:rPr>
+                          <w:sz w:val="14"/>
+                          <w:lang w:val="en-US"/>
+                        </w:rPr>
+                        <w:tab/>
+                        <w:t>; rot - rot/orange</w:t>
+                      </w:r>
+                    </w:p>
+                    <w:p>
+                      <w:pPr>
+                        <w:rPr>
+                          <w:sz w:val="14"/>
+                          <w:lang w:val="en-US"/>
+                        </w:rPr>
+                      </w:pPr>
+                      <w:r>
+                        <w:rPr>
+                          <w:sz w:val="14"/>
+                          <w:lang w:val="en-US"/>
+                        </w:rPr>
+                        <w:tab/>
+                        <w:t>DB</w:t>
+                      </w:r>
+                      <w:r>
+                        <w:rPr>
+                          <w:sz w:val="14"/>
+                          <w:lang w:val="en-US"/>
+                        </w:rPr>
+                        <w:tab/>
+                        <w:t>84</w:t>
+                      </w:r>
+                      <w:r>
+                        <w:rPr>
+                          <w:sz w:val="14"/>
+                          <w:lang w:val="en-US"/>
+                        </w:rPr>
+                        <w:tab/>
+                      </w:r>
+                      <w:r>
+                        <w:rPr>
+                          <w:sz w:val="14"/>
+                          <w:lang w:val="en-US"/>
+                        </w:rPr>
+                        <w:tab/>
+                      </w:r>
+                      <w:r>
+                        <w:rPr>
+                          <w:sz w:val="14"/>
+                          <w:lang w:val="en-US"/>
+                        </w:rPr>
+                        <w:tab/>
+                        <w:t xml:space="preserve">; rot - </w:t>
+                      </w:r>
+                      <w:proofErr w:type="spellStart"/>
+                      <w:r>
+                        <w:rPr>
+                          <w:sz w:val="14"/>
+                          <w:lang w:val="en-US"/>
+                        </w:rPr>
+                        <w:t>grün</w:t>
+                      </w:r>
+                      <w:proofErr w:type="spellEnd"/>
+                    </w:p>
+                    <w:p>
+                      <w:pPr>
+                        <w:rPr>
+                          <w:sz w:val="14"/>
+                          <w:lang w:val="en-US"/>
+                        </w:rPr>
+                      </w:pPr>
+                      <w:r>
+                        <w:rPr>
+                          <w:sz w:val="14"/>
+                          <w:lang w:val="en-US"/>
+                        </w:rPr>
+                        <w:tab/>
+                        <w:t>DB</w:t>
+                      </w:r>
+                      <w:r>
+                        <w:rPr>
+                          <w:sz w:val="14"/>
+                          <w:lang w:val="en-US"/>
+                        </w:rPr>
+                        <w:tab/>
+                        <w:t>88</w:t>
+                      </w:r>
+                      <w:r>
+                        <w:rPr>
+                          <w:sz w:val="14"/>
+                          <w:lang w:val="en-US"/>
+                        </w:rPr>
+                        <w:tab/>
+                      </w:r>
+                      <w:r>
+                        <w:rPr>
+                          <w:sz w:val="14"/>
+                          <w:lang w:val="en-US"/>
+                        </w:rPr>
+                        <w:tab/>
+                      </w:r>
+                      <w:r>
+                        <w:rPr>
+                          <w:sz w:val="14"/>
+                          <w:lang w:val="en-US"/>
+                        </w:rPr>
+                        <w:tab/>
+                        <w:t xml:space="preserve">; rot - </w:t>
+                      </w:r>
+                      <w:proofErr w:type="spellStart"/>
+                      <w:r>
+                        <w:rPr>
+                          <w:sz w:val="14"/>
+                          <w:lang w:val="en-US"/>
+                        </w:rPr>
+                        <w:t>grün</w:t>
+                      </w:r>
+                      <w:proofErr w:type="spellEnd"/>
+                      <w:r>
+                        <w:rPr>
+                          <w:sz w:val="14"/>
+                          <w:lang w:val="en-US"/>
+                        </w:rPr>
+                        <w:t>/orange</w:t>
+                      </w:r>
+                    </w:p>
+                    <w:p>
+                      <w:pPr>
+                        <w:rPr>
+                          <w:sz w:val="14"/>
+                          <w:lang w:val="en-US"/>
+                        </w:rPr>
+                      </w:pPr>
+                      <w:r>
+                        <w:rPr>
+                          <w:sz w:val="14"/>
+                          <w:lang w:val="en-US"/>
+                        </w:rPr>
+                        <w:tab/>
+                        <w:t>DB</w:t>
+                      </w:r>
+                      <w:r>
+                        <w:rPr>
+                          <w:sz w:val="14"/>
+                          <w:lang w:val="en-US"/>
+                        </w:rPr>
+                        <w:tab/>
+                        <w:t>90</w:t>
+                      </w:r>
+                      <w:r>
+                        <w:rPr>
+                          <w:sz w:val="14"/>
+                          <w:lang w:val="en-US"/>
+                        </w:rPr>
+                        <w:tab/>
+                      </w:r>
+                      <w:r>
+                        <w:rPr>
+                          <w:sz w:val="14"/>
+                          <w:lang w:val="en-US"/>
+                        </w:rPr>
+                        <w:tab/>
+                      </w:r>
+                      <w:r>
+                        <w:rPr>
+                          <w:sz w:val="14"/>
+                          <w:lang w:val="en-US"/>
+                        </w:rPr>
+                        <w:tab/>
+                        <w:t>; rot - rot</w:t>
+                      </w:r>
+                    </w:p>
+                    <w:p>
+                      <w:pPr>
+                        <w:rPr>
+                          <w:sz w:val="14"/>
+                          <w:lang w:val="en-US"/>
+                        </w:rPr>
+                      </w:pPr>
+                      <w:r>
+                        <w:rPr>
+                          <w:sz w:val="14"/>
+                          <w:lang w:val="en-US"/>
+                        </w:rPr>
+                        <w:tab/>
+                        <w:t>DB</w:t>
+                      </w:r>
+                      <w:r>
+                        <w:rPr>
+                          <w:sz w:val="14"/>
+                          <w:lang w:val="en-US"/>
+                        </w:rPr>
+                        <w:tab/>
+                        <w:t>D0</w:t>
+                      </w:r>
+                      <w:r>
+                        <w:rPr>
+                          <w:sz w:val="14"/>
+                          <w:lang w:val="en-US"/>
+                        </w:rPr>
+                        <w:tab/>
+                      </w:r>
+                      <w:r>
+                        <w:rPr>
+                          <w:sz w:val="14"/>
+                          <w:lang w:val="en-US"/>
+                        </w:rPr>
+                        <w:tab/>
+                      </w:r>
+                      <w:r>
+                        <w:rPr>
+                          <w:sz w:val="14"/>
+                          <w:lang w:val="en-US"/>
+                        </w:rPr>
+                        <w:tab/>
+                        <w:t>; rot/orange - rot</w:t>
+                      </w:r>
+                    </w:p>
+                    <w:p>
+                      <w:pPr>
+                        <w:rPr>
+                          <w:sz w:val="14"/>
+                          <w:lang w:val="en-US"/>
+                        </w:rPr>
+                      </w:pPr>
+                      <w:r>
+                        <w:rPr>
+                          <w:sz w:val="14"/>
+                          <w:lang w:val="en-US"/>
+                        </w:rPr>
+                        <w:tab/>
+                        <w:t>DB</w:t>
+                      </w:r>
+                      <w:r>
+                        <w:rPr>
+                          <w:sz w:val="14"/>
+                          <w:lang w:val="en-US"/>
+                        </w:rPr>
+                        <w:tab/>
+                        <w:t>30</w:t>
+                      </w:r>
+                      <w:r>
+                        <w:rPr>
+                          <w:sz w:val="14"/>
+                          <w:lang w:val="en-US"/>
+                        </w:rPr>
+                        <w:tab/>
+                      </w:r>
+                      <w:r>
+                        <w:rPr>
+                          <w:sz w:val="14"/>
+                          <w:lang w:val="en-US"/>
+                        </w:rPr>
+                        <w:tab/>
+                      </w:r>
+                      <w:r>
+                        <w:rPr>
+                          <w:sz w:val="14"/>
+                          <w:lang w:val="en-US"/>
+                        </w:rPr>
+                        <w:tab/>
+                        <w:t xml:space="preserve">; </w:t>
+                      </w:r>
+                      <w:proofErr w:type="spellStart"/>
+                      <w:r>
+                        <w:rPr>
+                          <w:sz w:val="14"/>
+                          <w:lang w:val="en-US"/>
+                        </w:rPr>
+                        <w:t>grün</w:t>
+                      </w:r>
+                      <w:proofErr w:type="spellEnd"/>
+                      <w:r>
+                        <w:rPr>
+                          <w:sz w:val="14"/>
+                          <w:lang w:val="en-US"/>
+                        </w:rPr>
+                        <w:t xml:space="preserve"> - rot</w:t>
+                      </w:r>
+                    </w:p>
+                    <w:p>
+                      <w:pPr>
+                        <w:rPr>
+                          <w:sz w:val="14"/>
+                        </w:rPr>
+                      </w:pPr>
+                      <w:r>
+                        <w:rPr>
+                          <w:sz w:val="14"/>
+                          <w:lang w:val="en-US"/>
+                        </w:rPr>
+                        <w:tab/>
+                      </w:r>
+                      <w:r>
+                        <w:rPr>
+                          <w:sz w:val="14"/>
+                        </w:rPr>
+                        <w:t>DB</w:t>
+                      </w:r>
+                      <w:r>
+                        <w:rPr>
+                          <w:sz w:val="14"/>
+                        </w:rPr>
+                        <w:tab/>
+                        <w:t>50</w:t>
+                      </w:r>
+                      <w:r>
+                        <w:rPr>
+                          <w:sz w:val="14"/>
+                        </w:rPr>
+                        <w:tab/>
+                      </w:r>
+                      <w:r>
+                        <w:rPr>
+                          <w:sz w:val="14"/>
+                        </w:rPr>
+                        <w:tab/>
+                      </w:r>
+                      <w:r>
+                        <w:rPr>
+                          <w:sz w:val="14"/>
+                        </w:rPr>
+                        <w:tab/>
+                        <w:t>; grün/orange - rot</w:t>
+                      </w:r>
+                    </w:p>
+                    <w:p>
+                      <w:pPr>
+                        <w:rPr>
+                          <w:sz w:val="14"/>
+                        </w:rPr>
+                      </w:pPr>
+                      <w:r>
+                        <w:rPr>
+                          <w:sz w:val="14"/>
+                        </w:rPr>
+                        <w:t>; =========================</w:t>
+                      </w:r>
+                    </w:p>
+                    <w:p>
+                      <w:pPr>
+                        <w:rPr>
+                          <w:sz w:val="14"/>
+                        </w:rPr>
+                      </w:pPr>
+                      <w:r>
+                        <w:rPr>
+                          <w:sz w:val="14"/>
+                        </w:rPr>
+                        <w:t xml:space="preserve">; Programmstart </w:t>
+                      </w:r>
+                    </w:p>
+                    <w:p>
+                      <w:pPr>
+                        <w:rPr>
+                          <w:sz w:val="14"/>
+                        </w:rPr>
+                      </w:pPr>
+                      <w:r>
+                        <w:rPr>
+                          <w:sz w:val="14"/>
+                        </w:rPr>
+                        <w:t>Start:</w:t>
+                      </w:r>
+                    </w:p>
+                    <w:p>
+                      <w:pPr>
+                        <w:rPr>
+                          <w:sz w:val="14"/>
+                        </w:rPr>
+                      </w:pPr>
+                      <w:r>
+                        <w:rPr>
+                          <w:sz w:val="14"/>
+                        </w:rPr>
+                        <w:tab/>
+                        <w:t>MOV</w:t>
+                      </w:r>
+                      <w:r>
+                        <w:rPr>
+                          <w:sz w:val="14"/>
+                        </w:rPr>
+                        <w:tab/>
+                        <w:t>BL,2</w:t>
+                      </w:r>
+                      <w:r>
+                        <w:rPr>
+                          <w:sz w:val="14"/>
+                        </w:rPr>
+                        <w:tab/>
+                      </w:r>
+                      <w:r>
+                        <w:rPr>
+                          <w:sz w:val="14"/>
+                        </w:rPr>
+                        <w:tab/>
+                        <w:t>; Start des Datenbereichs in BL</w:t>
+                      </w:r>
+                    </w:p>
+                    <w:p>
+                      <w:pPr>
+                        <w:rPr>
+                          <w:sz w:val="14"/>
+                        </w:rPr>
+                      </w:pPr>
+                      <w:r>
+                        <w:rPr>
+                          <w:sz w:val="14"/>
+                        </w:rPr>
+                        <w:t>Rep1:</w:t>
+                      </w:r>
+                    </w:p>
+                    <w:p>
+                      <w:pPr>
+                        <w:rPr>
+                          <w:sz w:val="14"/>
+                        </w:rPr>
+                      </w:pPr>
+                      <w:r>
+                        <w:rPr>
+                          <w:sz w:val="14"/>
+                        </w:rPr>
+                        <w:tab/>
+                        <w:t>MOV</w:t>
+                      </w:r>
+                      <w:r>
+                        <w:rPr>
+                          <w:sz w:val="14"/>
+                        </w:rPr>
+                        <w:tab/>
+                        <w:t>AL,[BL]</w:t>
+                      </w:r>
+                      <w:r>
+                        <w:rPr>
+                          <w:sz w:val="14"/>
+                        </w:rPr>
+                        <w:tab/>
+                      </w:r>
+                      <w:r>
+                        <w:rPr>
+                          <w:sz w:val="14"/>
+                        </w:rPr>
+                        <w:tab/>
+                        <w:t>; Wert von Adresse BL in AL</w:t>
+                      </w:r>
+                    </w:p>
+                    <w:p>
+                      <w:pPr>
+                        <w:rPr>
+                          <w:sz w:val="14"/>
+                        </w:rPr>
+                      </w:pPr>
+                      <w:r>
+                        <w:rPr>
+                          <w:sz w:val="14"/>
+                        </w:rPr>
+                        <w:tab/>
+                        <w:t>OUT</w:t>
+                      </w:r>
+                      <w:r>
+                        <w:rPr>
+                          <w:sz w:val="14"/>
+                        </w:rPr>
+                        <w:tab/>
+                        <w:t>01</w:t>
+                      </w:r>
+                      <w:r>
+                        <w:rPr>
+                          <w:sz w:val="14"/>
+                        </w:rPr>
+                        <w:tab/>
+                      </w:r>
+                      <w:r>
+                        <w:rPr>
+                          <w:sz w:val="14"/>
+                        </w:rPr>
+                        <w:tab/>
+                      </w:r>
+                      <w:r>
+                        <w:rPr>
+                          <w:sz w:val="14"/>
+                        </w:rPr>
+                        <w:t>; Ausgabe von AL an Port 01</w:t>
+                      </w:r>
+                    </w:p>
+                    <w:p>
+                      <w:pPr>
+                        <w:rPr>
+                          <w:sz w:val="14"/>
+                        </w:rPr>
+                      </w:pPr>
+                      <w:r>
+                        <w:rPr>
+                          <w:sz w:val="14"/>
+                        </w:rPr>
+                        <w:tab/>
+                        <w:t>CMP</w:t>
+                      </w:r>
+                      <w:r>
+                        <w:rPr>
+                          <w:sz w:val="14"/>
+                        </w:rPr>
+                        <w:tab/>
+                        <w:t>AL</w:t>
+                      </w:r>
+                      <w:r>
+                        <w:rPr>
+                          <w:sz w:val="14"/>
+                        </w:rPr>
+                        <w:t>,50</w:t>
+                      </w:r>
+                      <w:r>
+                        <w:rPr>
+                          <w:sz w:val="14"/>
+                        </w:rPr>
+                        <w:tab/>
+                      </w:r>
+                      <w:r>
+                        <w:rPr>
+                          <w:sz w:val="14"/>
+                        </w:rPr>
+                        <w:tab/>
+                        <w:t>; IF AL = 70</w:t>
+                      </w:r>
+                      <w:r>
+                        <w:rPr>
+                          <w:sz w:val="14"/>
+                        </w:rPr>
+                        <w:tab/>
+                      </w:r>
+                      <w:r>
+                        <w:rPr>
+                          <w:sz w:val="14"/>
+                        </w:rPr>
+                        <w:tab/>
+                      </w:r>
+                      <w:r>
+                        <w:rPr>
+                          <w:sz w:val="14"/>
+                        </w:rPr>
+                        <w:t>Datenbereich fertig</w:t>
+                      </w:r>
+                    </w:p>
+                    <w:p>
+                      <w:pPr>
+                        <w:rPr>
+                          <w:sz w:val="14"/>
+                          <w:lang w:val="en-US"/>
+                        </w:rPr>
+                      </w:pPr>
+                      <w:r>
+                        <w:rPr>
+                          <w:sz w:val="14"/>
+                        </w:rPr>
+                        <w:tab/>
+                      </w:r>
+                      <w:r>
+                        <w:rPr>
+                          <w:sz w:val="14"/>
+                          <w:lang w:val="en-US"/>
+                        </w:rPr>
+                        <w:t>JZ</w:t>
+                      </w:r>
+                      <w:r>
+                        <w:rPr>
+                          <w:sz w:val="14"/>
+                          <w:lang w:val="en-US"/>
+                        </w:rPr>
+                        <w:tab/>
+                        <w:t>Start</w:t>
+                      </w:r>
+                      <w:r>
+                        <w:rPr>
+                          <w:sz w:val="14"/>
+                          <w:lang w:val="en-US"/>
+                        </w:rPr>
+                        <w:tab/>
+                      </w:r>
+                      <w:r>
+                        <w:rPr>
+                          <w:sz w:val="14"/>
+                          <w:lang w:val="en-US"/>
+                        </w:rPr>
+                        <w:tab/>
+                        <w:t>; THEN GOTO Start</w:t>
+                      </w:r>
+                    </w:p>
+                    <w:p>
+                      <w:pPr>
+                        <w:rPr>
+                          <w:sz w:val="14"/>
+                          <w:lang w:val="en-US"/>
+                        </w:rPr>
+                      </w:pPr>
+                      <w:r>
+                        <w:rPr>
+                          <w:sz w:val="14"/>
+                          <w:lang w:val="en-US"/>
+                        </w:rPr>
+                        <w:tab/>
+                        <w:t>INC</w:t>
+                      </w:r>
+                      <w:r>
+                        <w:rPr>
+                          <w:sz w:val="14"/>
+                          <w:lang w:val="en-US"/>
+                        </w:rPr>
+                        <w:tab/>
+                        <w:t>BL</w:t>
+                      </w:r>
+                      <w:r>
+                        <w:rPr>
+                          <w:sz w:val="14"/>
+                          <w:lang w:val="en-US"/>
+                        </w:rPr>
+                        <w:tab/>
+                      </w:r>
+                      <w:r>
+                        <w:rPr>
+                          <w:sz w:val="14"/>
+                          <w:lang w:val="en-US"/>
+                        </w:rPr>
+                        <w:tab/>
+                        <w:t>;</w:t>
+                      </w:r>
+                      <w:r>
+                        <w:rPr>
+                          <w:sz w:val="14"/>
+                          <w:lang w:val="en-US"/>
+                        </w:rPr>
+                        <w:t xml:space="preserve"> BL = BL + 1</w:t>
+                      </w:r>
+                      <w:r>
+                        <w:rPr>
+                          <w:sz w:val="14"/>
+                          <w:lang w:val="en-US"/>
+                        </w:rPr>
+                        <w:tab/>
+                      </w:r>
+                      <w:r>
+                        <w:rPr>
+                          <w:sz w:val="14"/>
+                          <w:lang w:val="en-US"/>
+                        </w:rPr>
+                        <w:tab/>
+                      </w:r>
+                    </w:p>
+                    <w:p>
+                      <w:pPr>
+                        <w:rPr>
+                          <w:sz w:val="14"/>
+                          <w:lang w:val="en-US"/>
+                        </w:rPr>
+                      </w:pPr>
+                      <w:r>
+                        <w:rPr>
+                          <w:sz w:val="14"/>
+                          <w:lang w:val="en-US"/>
+                        </w:rPr>
+                        <w:tab/>
+                        <w:t>CMP</w:t>
+                      </w:r>
+                      <w:r>
+                        <w:rPr>
+                          <w:sz w:val="14"/>
+                          <w:lang w:val="en-US"/>
+                        </w:rPr>
+                        <w:tab/>
+                        <w:t>AL,84</w:t>
+                      </w:r>
+                      <w:r>
+                        <w:rPr>
+                          <w:sz w:val="14"/>
+                          <w:lang w:val="en-US"/>
+                        </w:rPr>
+                        <w:tab/>
+                      </w:r>
+                      <w:r>
+                        <w:rPr>
+                          <w:sz w:val="14"/>
+                          <w:lang w:val="en-US"/>
+                        </w:rPr>
+                        <w:tab/>
+                        <w:t>; IF AL = 84</w:t>
+                      </w:r>
+                      <w:r>
+                        <w:rPr>
+                          <w:sz w:val="14"/>
+                          <w:lang w:val="en-US"/>
+                        </w:rPr>
+                        <w:tab/>
+                      </w:r>
+                      <w:r>
+                        <w:rPr>
+                          <w:sz w:val="14"/>
+                          <w:lang w:val="en-US"/>
+                        </w:rPr>
+                        <w:tab/>
+                      </w:r>
+                      <w:proofErr w:type="spellStart"/>
+                      <w:r>
+                        <w:rPr>
+                          <w:sz w:val="14"/>
+                          <w:lang w:val="en-US"/>
+                        </w:rPr>
+                        <w:t>Ampel</w:t>
+                      </w:r>
+                      <w:proofErr w:type="spellEnd"/>
+                      <w:r>
+                        <w:rPr>
+                          <w:sz w:val="14"/>
+                          <w:lang w:val="en-US"/>
+                        </w:rPr>
+                        <w:t xml:space="preserve"> auf rot - </w:t>
+                      </w:r>
+                      <w:proofErr w:type="spellStart"/>
+                      <w:r>
+                        <w:rPr>
+                          <w:sz w:val="14"/>
+                          <w:lang w:val="en-US"/>
+                        </w:rPr>
+                        <w:t>grün</w:t>
+                      </w:r>
+                      <w:proofErr w:type="spellEnd"/>
+                    </w:p>
+                    <w:p>
+                      <w:pPr>
+                        <w:rPr>
+                          <w:sz w:val="14"/>
+                          <w:lang w:val="en-US"/>
+                        </w:rPr>
+                      </w:pPr>
+                      <w:r>
+                        <w:rPr>
+                          <w:sz w:val="14"/>
+                          <w:lang w:val="en-US"/>
+                        </w:rPr>
+                        <w:tab/>
+                        <w:t>JZ</w:t>
+                      </w:r>
+                      <w:r>
+                        <w:rPr>
+                          <w:sz w:val="14"/>
+                          <w:lang w:val="en-US"/>
+                        </w:rPr>
+                        <w:tab/>
+                      </w:r>
+                      <w:proofErr w:type="spellStart"/>
+                      <w:r>
+                        <w:rPr>
+                          <w:sz w:val="14"/>
+                          <w:lang w:val="en-US"/>
+                        </w:rPr>
+                        <w:t>SleepMittel</w:t>
+                      </w:r>
+                      <w:proofErr w:type="spellEnd"/>
+                      <w:r>
+                        <w:rPr>
+                          <w:sz w:val="14"/>
+                          <w:lang w:val="en-US"/>
+                        </w:rPr>
+                        <w:t xml:space="preserve"> </w:t>
+                      </w:r>
+                      <w:r>
+                        <w:rPr>
+                          <w:sz w:val="14"/>
+                          <w:lang w:val="en-US"/>
+                        </w:rPr>
+                        <w:tab/>
+                      </w:r>
+                      <w:r>
+                        <w:rPr>
+                          <w:sz w:val="14"/>
+                          <w:lang w:val="en-US"/>
+                        </w:rPr>
+                        <w:t xml:space="preserve">; THEN GOTO </w:t>
+                      </w:r>
+                      <w:proofErr w:type="spellStart"/>
+                      <w:r>
+                        <w:rPr>
+                          <w:sz w:val="14"/>
+                          <w:lang w:val="en-US"/>
+                        </w:rPr>
+                        <w:t>SleepMittel</w:t>
+                      </w:r>
+                      <w:proofErr w:type="spellEnd"/>
+                    </w:p>
+                    <w:p>
+                      <w:pPr>
+                        <w:rPr>
+                          <w:sz w:val="14"/>
+                          <w:lang w:val="en-US"/>
+                        </w:rPr>
+                      </w:pPr>
+                      <w:r>
+                        <w:rPr>
+                          <w:lang w:val="en-US"/>
+                        </w:rPr>
+                        <w:tab/>
+                      </w:r>
+                      <w:r>
+                        <w:rPr>
+                          <w:sz w:val="14"/>
+                          <w:lang w:val="en-US"/>
+                        </w:rPr>
+                        <w:t>CMP</w:t>
+                      </w:r>
+                      <w:r>
+                        <w:rPr>
+                          <w:sz w:val="14"/>
+                          <w:lang w:val="en-US"/>
+                        </w:rPr>
+                        <w:tab/>
+                        <w:t>AL,30</w:t>
+                      </w:r>
+                      <w:r>
+                        <w:rPr>
+                          <w:sz w:val="14"/>
+                          <w:lang w:val="en-US"/>
+                        </w:rPr>
+                        <w:tab/>
+                      </w:r>
+                      <w:r>
+                        <w:rPr>
+                          <w:sz w:val="14"/>
+                          <w:lang w:val="en-US"/>
+                        </w:rPr>
+                        <w:tab/>
+                        <w:t>; IF AL = 30</w:t>
+                      </w:r>
+                      <w:r>
+                        <w:rPr>
+                          <w:sz w:val="14"/>
+                          <w:lang w:val="en-US"/>
+                        </w:rPr>
+                        <w:tab/>
+                      </w:r>
+                      <w:r>
+                        <w:rPr>
+                          <w:sz w:val="14"/>
+                          <w:lang w:val="en-US"/>
+                        </w:rPr>
+                        <w:tab/>
+                      </w:r>
+                      <w:proofErr w:type="spellStart"/>
+                      <w:r>
+                        <w:rPr>
+                          <w:sz w:val="14"/>
+                          <w:lang w:val="en-US"/>
+                        </w:rPr>
+                        <w:t>Ampel</w:t>
+                      </w:r>
+                      <w:proofErr w:type="spellEnd"/>
+                      <w:r>
+                        <w:rPr>
+                          <w:sz w:val="14"/>
+                          <w:lang w:val="en-US"/>
+                        </w:rPr>
+                        <w:t xml:space="preserve"> auf </w:t>
+                      </w:r>
+                      <w:proofErr w:type="spellStart"/>
+                      <w:r>
+                        <w:rPr>
+                          <w:sz w:val="14"/>
+                          <w:lang w:val="en-US"/>
+                        </w:rPr>
+                        <w:t>grün</w:t>
+                      </w:r>
+                      <w:proofErr w:type="spellEnd"/>
+                      <w:r>
+                        <w:rPr>
+                          <w:sz w:val="14"/>
+                          <w:lang w:val="en-US"/>
+                        </w:rPr>
+                        <w:t xml:space="preserve"> - rot</w:t>
+                      </w:r>
+                    </w:p>
+                    <w:p>
+                      <w:pPr>
+                        <w:rPr>
+                          <w:sz w:val="14"/>
+                          <w:lang w:val="en-US"/>
+                        </w:rPr>
+                      </w:pPr>
+                      <w:r>
+                        <w:rPr>
+                          <w:sz w:val="14"/>
+                          <w:lang w:val="en-US"/>
+                        </w:rPr>
+                        <w:tab/>
+                        <w:t>JZ</w:t>
+                      </w:r>
+                      <w:r>
+                        <w:rPr>
+                          <w:sz w:val="14"/>
+                          <w:lang w:val="en-US"/>
+                        </w:rPr>
+                        <w:tab/>
+                      </w:r>
+                      <w:proofErr w:type="spellStart"/>
+                      <w:r>
+                        <w:rPr>
+                          <w:sz w:val="14"/>
+                          <w:lang w:val="en-US"/>
+                        </w:rPr>
+                        <w:t>SleepLang</w:t>
+                      </w:r>
+                      <w:proofErr w:type="spellEnd"/>
+                      <w:r>
+                        <w:rPr>
+                          <w:sz w:val="14"/>
+                          <w:lang w:val="en-US"/>
+                        </w:rPr>
+                        <w:tab/>
+                      </w:r>
+                      <w:r>
+                        <w:rPr>
+                          <w:sz w:val="14"/>
+                          <w:lang w:val="en-US"/>
+                        </w:rPr>
+                        <w:tab/>
+                      </w:r>
+                      <w:r>
+                        <w:rPr>
+                          <w:sz w:val="14"/>
+                          <w:lang w:val="en-US"/>
+                        </w:rPr>
+                        <w:t xml:space="preserve">; THEN GOTO </w:t>
+                      </w:r>
+                      <w:proofErr w:type="spellStart"/>
+                      <w:r>
+                        <w:rPr>
+                          <w:sz w:val="14"/>
+                          <w:lang w:val="en-US"/>
+                        </w:rPr>
+                        <w:t>SleepLang</w:t>
+                      </w:r>
+                      <w:proofErr w:type="spellEnd"/>
+                    </w:p>
+                    <w:p>
+                      <w:pPr>
+                        <w:rPr>
+                          <w:sz w:val="14"/>
+                          <w:lang w:val="en-US"/>
+                        </w:rPr>
+                      </w:pPr>
+                      <w:r>
+                        <w:rPr>
+                          <w:sz w:val="14"/>
+                          <w:lang w:val="en-US"/>
+                        </w:rPr>
+                        <w:tab/>
+                        <w:t>JMP</w:t>
+                      </w:r>
+                      <w:r>
+                        <w:rPr>
+                          <w:sz w:val="14"/>
+                          <w:lang w:val="en-US"/>
+                        </w:rPr>
+                        <w:tab/>
+                        <w:t>Rep1</w:t>
+                      </w:r>
+                      <w:r>
+                        <w:rPr>
+                          <w:sz w:val="14"/>
+                          <w:lang w:val="en-US"/>
+                        </w:rPr>
+                        <w:tab/>
+                      </w:r>
+                      <w:r>
+                        <w:rPr>
+                          <w:sz w:val="14"/>
+                          <w:lang w:val="en-US"/>
+                        </w:rPr>
+                        <w:tab/>
+                        <w:t>; GOTO Rep1</w:t>
+                      </w:r>
+                      <w:r>
+                        <w:rPr>
+                          <w:sz w:val="14"/>
+                          <w:lang w:val="en-US"/>
+                        </w:rPr>
+                        <w:tab/>
+                      </w:r>
+                    </w:p>
+                    <w:p>
+                      <w:pPr>
+                        <w:rPr>
+                          <w:sz w:val="14"/>
+                        </w:rPr>
+                      </w:pPr>
+                      <w:r>
+                        <w:rPr>
+                          <w:sz w:val="14"/>
+                        </w:rPr>
+                        <w:t>; Vorbereitung für mittleres Warten</w:t>
+                      </w:r>
+                    </w:p>
+                    <w:p>
+                      <w:pPr>
+                        <w:rPr>
+                          <w:sz w:val="14"/>
+                        </w:rPr>
+                      </w:pPr>
+                      <w:proofErr w:type="spellStart"/>
+                      <w:r>
+                        <w:rPr>
+                          <w:sz w:val="14"/>
+                        </w:rPr>
+                        <w:t>SleepMittel</w:t>
+                      </w:r>
+                      <w:proofErr w:type="spellEnd"/>
+                      <w:r>
+                        <w:rPr>
+                          <w:sz w:val="14"/>
+                        </w:rPr>
+                        <w:t>:</w:t>
+                      </w:r>
+                      <w:r>
+                        <w:rPr>
+                          <w:sz w:val="14"/>
+                        </w:rPr>
+                        <w:tab/>
+                      </w:r>
+                      <w:r>
+                        <w:rPr>
+                          <w:sz w:val="14"/>
+                        </w:rPr>
+                        <w:tab/>
+                      </w:r>
+                    </w:p>
+                    <w:p>
+                      <w:pPr>
+                        <w:rPr>
+                          <w:sz w:val="22"/>
+                          <w:lang w:val="en-US"/>
+                        </w:rPr>
+                      </w:pPr>
+                      <w:r>
+                        <w:rPr>
+                          <w:sz w:val="14"/>
+                        </w:rPr>
+                        <w:tab/>
+                      </w:r>
+                      <w:r>
+                        <w:rPr>
+                          <w:sz w:val="14"/>
+                          <w:lang w:val="en-US"/>
+                        </w:rPr>
+                        <w:t>MOV</w:t>
+                      </w:r>
+                      <w:r>
+                        <w:rPr>
+                          <w:sz w:val="14"/>
+                          <w:lang w:val="en-US"/>
+                        </w:rPr>
+                        <w:tab/>
+                        <w:t>CL,5</w:t>
+                      </w:r>
+                      <w:r>
+                        <w:rPr>
+                          <w:sz w:val="14"/>
+                          <w:lang w:val="en-US"/>
+                        </w:rPr>
+                        <w:tab/>
+                      </w:r>
+                      <w:r>
+                        <w:rPr>
+                          <w:sz w:val="14"/>
+                          <w:lang w:val="en-US"/>
+                        </w:rPr>
+                        <w:tab/>
+                        <w:t>; Wartezeit in CL</w:t>
+                      </w:r>
+                    </w:p>
+                    <w:p>
+                      <w:pPr>
+                        <w:rPr>
+                          <w:sz w:val="14"/>
+                          <w:lang w:val="en-US"/>
+                        </w:rPr>
+                      </w:pPr>
+                      <w:r>
+                        <w:rPr>
+                          <w:sz w:val="14"/>
+                          <w:lang w:val="en-US"/>
+                        </w:rPr>
+                        <w:tab/>
+                        <w:t>CALL</w:t>
+                      </w:r>
+                      <w:r>
+                        <w:rPr>
+                          <w:sz w:val="14"/>
+                          <w:lang w:val="en-US"/>
+                        </w:rPr>
+                        <w:tab/>
+                        <w:t>40</w:t>
+                      </w:r>
+                      <w:r>
+                        <w:rPr>
+                          <w:sz w:val="14"/>
+                          <w:lang w:val="en-US"/>
+                        </w:rPr>
+                        <w:tab/>
+                      </w:r>
+                      <w:r>
+                        <w:rPr>
+                          <w:sz w:val="14"/>
+                          <w:lang w:val="en-US"/>
+                        </w:rPr>
+                        <w:tab/>
+                        <w:t>; Aufruf Prozedur Sleep</w:t>
+                      </w:r>
+                    </w:p>
+                    <w:p>
+                      <w:pPr>
+                        <w:rPr>
+                          <w:sz w:val="14"/>
+                          <w:lang w:val="en-US"/>
+                        </w:rPr>
+                      </w:pPr>
+                      <w:r>
+                        <w:rPr>
+                          <w:sz w:val="14"/>
+                          <w:lang w:val="en-US"/>
+                        </w:rPr>
+                        <w:tab/>
+                        <w:t>JMP</w:t>
+                      </w:r>
+                      <w:r>
+                        <w:rPr>
+                          <w:sz w:val="14"/>
+                          <w:lang w:val="en-US"/>
+                        </w:rPr>
+                        <w:tab/>
+                        <w:t>Rep1</w:t>
+                      </w:r>
+                      <w:r>
+                        <w:rPr>
+                          <w:sz w:val="14"/>
+                          <w:lang w:val="en-US"/>
+                        </w:rPr>
+                        <w:tab/>
+                      </w:r>
+                      <w:r>
+                        <w:rPr>
+                          <w:sz w:val="14"/>
+                          <w:lang w:val="en-US"/>
+                        </w:rPr>
+                        <w:tab/>
+                        <w:t>; GOTO Rep1</w:t>
+                      </w:r>
+                      <w:r>
+                        <w:rPr>
+                          <w:sz w:val="14"/>
+                          <w:lang w:val="en-US"/>
+                        </w:rPr>
+                        <w:tab/>
+                      </w:r>
+                    </w:p>
+                    <w:p>
+                      <w:pPr>
+                        <w:rPr>
+                          <w:sz w:val="16"/>
+                          <w:lang w:val="en-US"/>
+                        </w:rPr>
+                      </w:pPr>
+                    </w:p>
+                    <w:p>
+                      <w:pPr>
+                        <w:rPr>
+                          <w:sz w:val="14"/>
+                        </w:rPr>
+                      </w:pPr>
+                      <w:r>
+                        <w:rPr>
+                          <w:sz w:val="14"/>
+                        </w:rPr>
+                        <w:t>; Vorbereitung für langes Warten</w:t>
+                      </w:r>
+                    </w:p>
+                    <w:p>
+                      <w:pPr>
+                        <w:rPr>
+                          <w:sz w:val="14"/>
+                        </w:rPr>
+                      </w:pPr>
+                      <w:proofErr w:type="spellStart"/>
+                      <w:r>
+                        <w:rPr>
+                          <w:sz w:val="14"/>
+                        </w:rPr>
+                        <w:t>SleepLang</w:t>
+                      </w:r>
+                      <w:proofErr w:type="spellEnd"/>
+                      <w:r>
+                        <w:rPr>
+                          <w:sz w:val="14"/>
+                        </w:rPr>
+                        <w:t>:</w:t>
+                      </w:r>
+                    </w:p>
+                    <w:p>
+                      <w:pPr>
+                        <w:rPr>
+                          <w:sz w:val="14"/>
+                        </w:rPr>
+                      </w:pPr>
+                      <w:r>
+                        <w:rPr>
+                          <w:sz w:val="14"/>
+                        </w:rPr>
+                        <w:tab/>
+                        <w:t>MOV</w:t>
+                      </w:r>
+                      <w:r>
+                        <w:rPr>
+                          <w:sz w:val="14"/>
+                        </w:rPr>
+                        <w:tab/>
+                        <w:t>CL,10</w:t>
+                      </w:r>
+                      <w:r>
+                        <w:rPr>
+                          <w:sz w:val="14"/>
+                        </w:rPr>
+                        <w:tab/>
+                      </w:r>
+                      <w:r>
+                        <w:rPr>
+                          <w:sz w:val="14"/>
+                        </w:rPr>
+                        <w:tab/>
+                        <w:t>; Wartezeit in CL</w:t>
+                      </w:r>
+                    </w:p>
+                    <w:p>
+                      <w:pPr>
+                        <w:rPr>
+                          <w:sz w:val="14"/>
+                        </w:rPr>
+                      </w:pPr>
+                      <w:r>
+                        <w:rPr>
+                          <w:sz w:val="14"/>
+                        </w:rPr>
+                        <w:tab/>
+                      </w:r>
+                      <w:r>
+                        <w:rPr>
+                          <w:sz w:val="14"/>
+                        </w:rPr>
+                        <w:t>CALL</w:t>
+                      </w:r>
+                      <w:r>
+                        <w:rPr>
+                          <w:sz w:val="14"/>
+                        </w:rPr>
+                        <w:tab/>
+                        <w:t>40</w:t>
+                      </w:r>
+                      <w:r>
+                        <w:rPr>
+                          <w:sz w:val="14"/>
+                        </w:rPr>
+                        <w:tab/>
+                      </w:r>
+                      <w:r>
+                        <w:rPr>
+                          <w:sz w:val="14"/>
+                        </w:rPr>
+                        <w:tab/>
+                        <w:t>; Aufruf Prozedur Sleep</w:t>
+                      </w:r>
+                    </w:p>
+                    <w:p>
+                      <w:pPr>
+                        <w:rPr>
+                          <w:sz w:val="14"/>
+                          <w:lang w:val="en-US"/>
+                        </w:rPr>
+                      </w:pPr>
+                      <w:r>
+                        <w:rPr>
+                          <w:sz w:val="14"/>
+                        </w:rPr>
+                        <w:tab/>
+                      </w:r>
+                      <w:r>
+                        <w:rPr>
+                          <w:sz w:val="14"/>
+                          <w:lang w:val="en-US"/>
+                        </w:rPr>
+                        <w:t>JMP</w:t>
+                      </w:r>
+                      <w:r>
+                        <w:rPr>
+                          <w:sz w:val="14"/>
+                          <w:lang w:val="en-US"/>
+                        </w:rPr>
+                        <w:tab/>
+                        <w:t>Rep1</w:t>
+                      </w:r>
+                      <w:r>
+                        <w:rPr>
+                          <w:sz w:val="14"/>
+                          <w:lang w:val="en-US"/>
+                        </w:rPr>
+                        <w:tab/>
+                      </w:r>
+                      <w:r>
+                        <w:rPr>
+                          <w:sz w:val="14"/>
+                          <w:lang w:val="en-US"/>
+                        </w:rPr>
+                        <w:tab/>
+                        <w:t>; GOTO Rep1</w:t>
+                      </w:r>
+                      <w:bookmarkStart w:id="1" w:name="_GoBack"/>
+                      <w:bookmarkEnd w:id="1"/>
+                    </w:p>
+                    <w:p>
+                      <w:pPr>
+                        <w:rPr>
+                          <w:sz w:val="14"/>
+                          <w:lang w:val="en-US"/>
+                        </w:rPr>
+                      </w:pPr>
+                    </w:p>
+                    <w:p>
+                      <w:pPr>
+                        <w:rPr>
+                          <w:sz w:val="14"/>
+                          <w:lang w:val="en-US"/>
+                        </w:rPr>
+                      </w:pPr>
+                      <w:r>
+                        <w:rPr>
+                          <w:sz w:val="14"/>
+                          <w:lang w:val="en-US"/>
+                        </w:rPr>
+                        <w:t>; -------------------------</w:t>
+                      </w:r>
+                    </w:p>
+                    <w:p>
+                      <w:pPr>
+                        <w:rPr>
+                          <w:sz w:val="14"/>
+                          <w:lang w:val="en-US"/>
+                        </w:rPr>
+                      </w:pPr>
+                      <w:r>
+                        <w:rPr>
+                          <w:sz w:val="14"/>
+                          <w:lang w:val="en-US"/>
+                        </w:rPr>
+                        <w:t xml:space="preserve">; Start Prozedur Sleep </w:t>
+                      </w:r>
+                    </w:p>
+                    <w:p>
+                      <w:pPr>
+                        <w:rPr>
+                          <w:sz w:val="14"/>
+                        </w:rPr>
+                      </w:pPr>
+                      <w:r>
+                        <w:rPr>
+                          <w:sz w:val="14"/>
+                          <w:lang w:val="en-US"/>
+                        </w:rPr>
+                        <w:tab/>
+                      </w:r>
+                      <w:r>
+                        <w:rPr>
+                          <w:sz w:val="14"/>
+                        </w:rPr>
+                        <w:t xml:space="preserve">ORG </w:t>
+                      </w:r>
+                      <w:r>
+                        <w:rPr>
+                          <w:sz w:val="14"/>
+                        </w:rPr>
+                        <w:tab/>
+                        <w:t>40</w:t>
+                      </w:r>
+                      <w:r>
+                        <w:rPr>
+                          <w:sz w:val="14"/>
+                        </w:rPr>
+                        <w:tab/>
+                      </w:r>
+                      <w:r>
+                        <w:rPr>
+                          <w:sz w:val="14"/>
+                        </w:rPr>
+                        <w:tab/>
+                        <w:t>; Festlegen des Prozedurstarts im Speicher</w:t>
+                      </w:r>
+                    </w:p>
+                    <w:p>
+                      <w:pPr>
+                        <w:rPr>
+                          <w:sz w:val="14"/>
+                        </w:rPr>
+                      </w:pPr>
+                      <w:r>
+                        <w:rPr>
+                          <w:sz w:val="14"/>
+                        </w:rPr>
+                        <w:tab/>
+                        <w:t>PUSHF</w:t>
+                      </w:r>
+                      <w:r>
+                        <w:rPr>
+                          <w:sz w:val="14"/>
+                        </w:rPr>
+                        <w:tab/>
+                      </w:r>
+                      <w:r>
+                        <w:rPr>
+                          <w:sz w:val="14"/>
+                        </w:rPr>
+                        <w:tab/>
+                      </w:r>
+                      <w:r>
+                        <w:rPr>
+                          <w:sz w:val="14"/>
+                        </w:rPr>
+                        <w:tab/>
+                        <w:t>; CPU-Flags sichern</w:t>
+                      </w:r>
+                    </w:p>
+                    <w:p>
+                      <w:pPr>
+                        <w:rPr>
+                          <w:sz w:val="14"/>
+                        </w:rPr>
+                      </w:pPr>
+                      <w:proofErr w:type="spellStart"/>
+                      <w:r>
+                        <w:rPr>
+                          <w:sz w:val="14"/>
+                        </w:rPr>
+                        <w:t>Sleep</w:t>
+                      </w:r>
+                      <w:proofErr w:type="spellEnd"/>
+                      <w:r>
+                        <w:rPr>
+                          <w:sz w:val="14"/>
+                        </w:rPr>
+                        <w:t>:</w:t>
+                      </w:r>
+                      <w:r>
+                        <w:rPr>
+                          <w:sz w:val="14"/>
+                        </w:rPr>
+                        <w:tab/>
+                      </w:r>
+                    </w:p>
+                    <w:p>
+                      <w:pPr>
+                        <w:rPr>
+                          <w:sz w:val="16"/>
+                        </w:rPr>
+                      </w:pPr>
+                      <w:r>
+                        <w:rPr>
+                          <w:sz w:val="16"/>
+                        </w:rPr>
+                        <w:tab/>
+                      </w:r>
+                      <w:r>
+                        <w:rPr>
+                          <w:sz w:val="14"/>
+                        </w:rPr>
+                        <w:t>DEC</w:t>
+                      </w:r>
+                      <w:r>
+                        <w:rPr>
+                          <w:sz w:val="14"/>
+                        </w:rPr>
+                        <w:tab/>
+                        <w:t>CL</w:t>
+                      </w:r>
+                      <w:r>
+                        <w:rPr>
+                          <w:sz w:val="14"/>
+                        </w:rPr>
+                        <w:tab/>
+                      </w:r>
+                      <w:r>
+                        <w:rPr>
+                          <w:sz w:val="14"/>
+                        </w:rPr>
+                        <w:tab/>
+                      </w:r>
+                      <w:r>
+                        <w:rPr>
+                          <w:sz w:val="14"/>
+                        </w:rPr>
+                        <w:t>; CL = CL - 1</w:t>
+                      </w:r>
+                    </w:p>
+                    <w:p>
+                      <w:pPr>
+                        <w:rPr>
+                          <w:sz w:val="14"/>
+                        </w:rPr>
+                      </w:pPr>
+                      <w:r>
+                        <w:tab/>
+                      </w:r>
+                      <w:r>
+                        <w:rPr>
+                          <w:sz w:val="14"/>
+                        </w:rPr>
+                        <w:t>JNZ</w:t>
+                      </w:r>
+                      <w:r>
+                        <w:rPr>
+                          <w:sz w:val="14"/>
+                        </w:rPr>
+                        <w:tab/>
+                      </w:r>
+                      <w:proofErr w:type="spellStart"/>
+                      <w:r>
+                        <w:rPr>
+                          <w:sz w:val="14"/>
+                        </w:rPr>
+                        <w:t>Sleep</w:t>
+                      </w:r>
+                      <w:proofErr w:type="spellEnd"/>
+                      <w:r>
+                        <w:rPr>
+                          <w:sz w:val="14"/>
+                        </w:rPr>
+                        <w:tab/>
+                      </w:r>
+                      <w:r>
+                        <w:rPr>
+                          <w:sz w:val="14"/>
+                        </w:rPr>
+                        <w:tab/>
+                        <w:t xml:space="preserve">; Wiederholung </w:t>
+                      </w:r>
+                      <w:proofErr w:type="spellStart"/>
+                      <w:r>
+                        <w:rPr>
+                          <w:sz w:val="14"/>
+                        </w:rPr>
+                        <w:t>cbis</w:t>
+                      </w:r>
+                      <w:proofErr w:type="spellEnd"/>
+                      <w:r>
+                        <w:rPr>
+                          <w:sz w:val="14"/>
+                        </w:rPr>
+                        <w:t xml:space="preserve"> CL = 0</w:t>
+                      </w:r>
+                    </w:p>
+                    <w:p>
+                      <w:pPr>
+                        <w:rPr>
+                          <w:sz w:val="14"/>
+                        </w:rPr>
+                      </w:pPr>
+                      <w:r>
+                        <w:rPr>
+                          <w:sz w:val="14"/>
+                        </w:rPr>
+                        <w:tab/>
+                        <w:t>POPF</w:t>
+                      </w:r>
+                      <w:r>
+                        <w:rPr>
+                          <w:sz w:val="14"/>
+                        </w:rPr>
+                        <w:tab/>
+                      </w:r>
+                      <w:r>
+                        <w:rPr>
+                          <w:sz w:val="14"/>
+                        </w:rPr>
+                        <w:tab/>
+                      </w:r>
+                      <w:r>
+                        <w:rPr>
+                          <w:sz w:val="14"/>
+                        </w:rPr>
+                        <w:tab/>
+                        <w:t>; CPU-Flags zurücksichern</w:t>
+                      </w:r>
+                    </w:p>
+                    <w:p>
+                      <w:pPr>
+                        <w:rPr>
+                          <w:sz w:val="14"/>
+                        </w:rPr>
+                      </w:pPr>
+                      <w:r>
+                        <w:rPr>
+                          <w:sz w:val="14"/>
+                        </w:rPr>
+                        <w:tab/>
+                        <w:t>RET</w:t>
+                      </w:r>
+                      <w:r>
+                        <w:rPr>
+                          <w:sz w:val="14"/>
+                        </w:rPr>
+                        <w:tab/>
+                      </w:r>
+                      <w:r>
+                        <w:rPr>
+                          <w:sz w:val="14"/>
+                        </w:rPr>
+                        <w:tab/>
+                      </w:r>
+                      <w:r>
+                        <w:rPr>
+                          <w:sz w:val="14"/>
+                        </w:rPr>
+                        <w:tab/>
+                      </w:r>
+                      <w:r>
+                        <w:rPr>
+                          <w:sz w:val="14"/>
+                        </w:rPr>
+                        <w:t>; Zurück nach Aufrufort</w:t>
+                      </w:r>
+                    </w:p>
+                    <w:p>
+                      <w:pPr>
+                        <w:rPr>
+                          <w:sz w:val="14"/>
+                        </w:rPr>
+                      </w:pPr>
+                      <w:r>
+                        <w:rPr>
+                          <w:sz w:val="14"/>
+                        </w:rPr>
+                        <w:t xml:space="preserve">; Ende Prozedur </w:t>
+                      </w:r>
+                      <w:proofErr w:type="spellStart"/>
+                      <w:r>
+                        <w:rPr>
+                          <w:sz w:val="14"/>
+                        </w:rPr>
+                        <w:t>Sleep</w:t>
+                      </w:r>
+                      <w:proofErr w:type="spellEnd"/>
+                      <w:r>
+                        <w:rPr>
+                          <w:sz w:val="14"/>
+                        </w:rPr>
+                        <w:t xml:space="preserve"> </w:t>
+                      </w:r>
+                    </w:p>
+                    <w:p>
+                      <w:pPr>
+                        <w:rPr>
+                          <w:sz w:val="14"/>
+                        </w:rPr>
+                      </w:pPr>
+                      <w:r>
+                        <w:rPr>
+                          <w:sz w:val="14"/>
+                        </w:rPr>
+                        <w:t>; -------------------------</w:t>
+                      </w:r>
+                    </w:p>
+                    <w:p>
+                      <w:pPr>
+                        <w:rPr>
+                          <w:sz w:val="14"/>
+                        </w:rPr>
+                      </w:pPr>
+                    </w:p>
+                    <w:p>
+                      <w:pPr>
+                        <w:rPr>
+                          <w:sz w:val="14"/>
+                        </w:rPr>
+                      </w:pPr>
+                      <w:r>
+                        <w:rPr>
+                          <w:sz w:val="14"/>
+                        </w:rPr>
+                        <w:tab/>
+                        <w:t>END</w:t>
+                      </w:r>
+                      <w:r>
+                        <w:rPr>
+                          <w:sz w:val="14"/>
+                        </w:rPr>
+                        <w:tab/>
+                      </w:r>
+                      <w:r>
+                        <w:rPr>
+                          <w:sz w:val="14"/>
+                        </w:rPr>
+                        <w:tab/>
+                      </w:r>
+                      <w:r>
+                        <w:rPr>
+                          <w:sz w:val="14"/>
+                        </w:rPr>
+                        <w:tab/>
+                      </w:r>
+                      <w:r>
+                        <w:rPr>
+                          <w:sz w:val="14"/>
+                        </w:rPr>
+                        <w:t>; Programm Ende</w:t>
+                      </w:r>
+                    </w:p>
+                  </w:txbxContent>
+                </v:textbox>
+              </v:shape>
+            </w:pict>
+          </mc:Fallback>
+        </mc:AlternateContent>
+      </w:r>
+      <w:r>
+        <w:rPr>
+          <w:noProof/>
+          <w:lang w:eastAsia="de-CH"/>
+        </w:rPr>
+        <w:drawing>
+          <wp:anchor distT="0" distB="0" distL="114300" distR="114300" simplePos="0" relativeHeight="251670528" behindDoc="0" locked="0" layoutInCell="1" allowOverlap="1" wp14:anchorId="3FAB01DA" wp14:editId="1E72ED0D">
+            <wp:simplePos x="0" y="0"/>
+            <wp:positionH relativeFrom="column">
+              <wp:posOffset>22860</wp:posOffset>
+            </wp:positionH>
+            <wp:positionV relativeFrom="paragraph">
+              <wp:posOffset>3983990</wp:posOffset>
+            </wp:positionV>
+            <wp:extent cx="3049270" cy="793115"/>
+            <wp:effectExtent l="0" t="0" r="0" b="6985"/>
+            <wp:wrapSquare wrapText="bothSides"/>
+            <wp:docPr id="2" name="Grafik 2"/>
+            <wp:cNvGraphicFramePr/>
+            <a:graphic xmlns:a="http://schemas.openxmlformats.org/drawingml/2006/main">
+              <a:graphicData uri="http://schemas.openxmlformats.org/drawingml/2006/picture">
+                <pic:pic xmlns:pic="http://schemas.openxmlformats.org/drawingml/2006/picture">
+                  <pic:nvPicPr>
+                    <pic:cNvPr id="1" name="Grafik 1"/>
+                    <pic:cNvPicPr/>
+                  </pic:nvPicPr>
+                  <pic:blipFill>
+                    <a:blip r:embed="rId44" cstate="print">
+                      <a:extLst>
+                        <a:ext uri="{28A0092B-C50C-407E-A947-70E740481C1C}">
+                          <a14:useLocalDpi xmlns:a14="http://schemas.microsoft.com/office/drawing/2010/main" val="0"/>
+                        </a:ext>
+                      </a:extLst>
+                    </a:blip>
+                    <a:stretch>
+                      <a:fillRect/>
+                    </a:stretch>
+                  </pic:blipFill>
+                  <pic:spPr>
+                    <a:xfrm>
+                      <a:off x="0" y="0"/>
+                      <a:ext cx="3049270" cy="793115"/>
+                    </a:xfrm>
+                    <a:prstGeom prst="rect">
+                      <a:avLst/>
+                    </a:prstGeom>
+                  </pic:spPr>
+                </pic:pic>
+              </a:graphicData>
+            </a:graphic>
+            <wp14:sizeRelH relativeFrom="page">
+              <wp14:pctWidth>0</wp14:pctWidth>
+            </wp14:sizeRelH>
+            <wp14:sizeRelV relativeFrom="page">
+              <wp14:pctHeight>0</wp14:pctHeight>
+            </wp14:sizeRelV>
+          </wp:anchor>
+        </w:drawing>
+      </w:r>
+      <w:r>
+        <w:rPr>
+          <w:noProof/>
+          <w:lang w:eastAsia="de-CH"/>
+        </w:rPr>
+        <w:drawing>
+          <wp:inline distT="0" distB="0" distL="0" distR="0" wp14:anchorId="39FCD1EE" wp14:editId="330E78DE">
+            <wp:extent cx="3045655" cy="3889717"/>
+            <wp:effectExtent l="0" t="0" r="2540" b="0"/>
+            <wp:docPr id="6" name="Grafik 6"/>
+            <wp:cNvGraphicFramePr/>
+            <a:graphic xmlns:a="http://schemas.openxmlformats.org/drawingml/2006/main">
+              <a:graphicData uri="http://schemas.openxmlformats.org/drawingml/2006/picture">
+                <pic:pic xmlns:pic="http://schemas.openxmlformats.org/drawingml/2006/picture">
+                  <pic:nvPicPr>
+                    <pic:cNvPr id="16" name="Grafik 16"/>
+                    <pic:cNvPicPr/>
+                  </pic:nvPicPr>
+                  <pic:blipFill>
+                    <a:blip r:embed="rId45" cstate="print">
+                      <a:extLst>
+                        <a:ext uri="{28A0092B-C50C-407E-A947-70E740481C1C}">
+                          <a14:useLocalDpi xmlns:a14="http://schemas.microsoft.com/office/drawing/2010/main" val="0"/>
+                        </a:ext>
+                      </a:extLst>
+                    </a:blip>
+                    <a:stretch>
+                      <a:fillRect/>
+                    </a:stretch>
+                  </pic:blipFill>
+                  <pic:spPr>
+                    <a:xfrm>
+                      <a:off x="0" y="0"/>
+                      <a:ext cx="3045655" cy="3889717"/>
+                    </a:xfrm>
+                    <a:prstGeom prst="rect">
+                      <a:avLst/>
+                    </a:prstGeom>
+                  </pic:spPr>
+                </pic:pic>
+              </a:graphicData>
+            </a:graphic>
+          </wp:inline>
+        </w:drawing>
+      </w:r>
+    </w:p>
+    <w:p/>
+    <w:p/>
+    <w:p/>
+    <w:p/>
+    <w:p/>
+    <w:p/>
+    <w:p>
+      <w:r>
+        <w:rPr>
+          <w:noProof/>
+          <w:lang w:eastAsia="de-CH"/>
+        </w:rPr>
+        <w:drawing>
+          <wp:inline distT="0" distB="0" distL="0" distR="0" wp14:anchorId="207538B9" wp14:editId="4C0DD5B1">
+            <wp:extent cx="2992120" cy="1948180"/>
+            <wp:effectExtent l="0" t="0" r="0" b="0"/>
+            <wp:docPr id="18" name="Grafik 18"/>
+            <wp:cNvGraphicFramePr/>
+            <a:graphic xmlns:a="http://schemas.openxmlformats.org/drawingml/2006/main">
+              <a:graphicData uri="http://schemas.openxmlformats.org/drawingml/2006/picture">
+                <pic:pic xmlns:pic="http://schemas.openxmlformats.org/drawingml/2006/picture">
+                  <pic:nvPicPr>
+                    <pic:cNvPr id="2" name="Grafik 2"/>
+                    <pic:cNvPicPr/>
+                  </pic:nvPicPr>
+                  <pic:blipFill>
+                    <a:blip r:embed="rId46" cstate="print">
+                      <a:extLst>
+                        <a:ext uri="{28A0092B-C50C-407E-A947-70E740481C1C}">
+                          <a14:useLocalDpi xmlns:a14="http://schemas.microsoft.com/office/drawing/2010/main" val="0"/>
+                        </a:ext>
+                      </a:extLst>
+                    </a:blip>
+                    <a:stretch>
+                      <a:fillRect/>
+                    </a:stretch>
+                  </pic:blipFill>
+                  <pic:spPr>
+                    <a:xfrm>
+                      <a:off x="0" y="0"/>
+                      <a:ext cx="2992120" cy="1948180"/>
+                    </a:xfrm>
+                    <a:prstGeom prst="rect">
+                      <a:avLst/>
+                    </a:prstGeom>
+                  </pic:spPr>
+                </pic:pic>
+              </a:graphicData>
+            </a:graphic>
+          </wp:inline>
+        </w:drawing>
+      </w:r>
     </w:p>
     <w:sectPr>
       <w:pgSz w:w="11906" w:h="16838"/>

--- a/Modulspick_121.docx
+++ b/Modulspick_121.docx
@@ -3670,10 +3670,10 @@
                   <wp:posOffset>3048195</wp:posOffset>
                 </wp:positionH>
                 <wp:positionV relativeFrom="paragraph">
-                  <wp:posOffset>-3224</wp:posOffset>
+                  <wp:posOffset>-3223</wp:posOffset>
                 </wp:positionV>
-                <wp:extent cx="4171071" cy="5838092"/>
-                <wp:effectExtent l="0" t="0" r="20320" b="10795"/>
+                <wp:extent cx="4171071" cy="5697416"/>
+                <wp:effectExtent l="0" t="0" r="20320" b="17780"/>
                 <wp:wrapNone/>
                 <wp:docPr id="14" name="Textfeld 14"/>
                 <wp:cNvGraphicFramePr/>
@@ -3684,7 +3684,7 @@
                       <wps:spPr>
                         <a:xfrm>
                           <a:off x="0" y="0"/>
-                          <a:ext cx="4171071" cy="5838092"/>
+                          <a:ext cx="4171071" cy="5697416"/>
                         </a:xfrm>
                         <a:prstGeom prst="rect">
                           <a:avLst/>
@@ -4929,7 +4929,23 @@
                                 <w:lang w:val="en-US"/>
                               </w:rPr>
                               <w:tab/>
-                              <w:t>; Wartezeit in CL</w:t>
+                              <w:t xml:space="preserve">; </w:t>
+                            </w:r>
+                            <w:proofErr w:type="spellStart"/>
+                            <w:r>
+                              <w:rPr>
+                                <w:sz w:val="14"/>
+                                <w:lang w:val="en-US"/>
+                              </w:rPr>
+                              <w:t>Wartezeit</w:t>
+                            </w:r>
+                            <w:proofErr w:type="spellEnd"/>
+                            <w:r>
+                              <w:rPr>
+                                <w:sz w:val="14"/>
+                                <w:lang w:val="en-US"/>
+                              </w:rPr>
+                              <w:t xml:space="preserve"> in CL</w:t>
                             </w:r>
                           </w:p>
                           <w:p>
@@ -4968,7 +4984,39 @@
                                 <w:lang w:val="en-US"/>
                               </w:rPr>
                               <w:tab/>
-                              <w:t>; Aufruf Prozedur Sleep</w:t>
+                              <w:t xml:space="preserve">; </w:t>
+                            </w:r>
+                            <w:proofErr w:type="spellStart"/>
+                            <w:r>
+                              <w:rPr>
+                                <w:sz w:val="14"/>
+                                <w:lang w:val="en-US"/>
+                              </w:rPr>
+                              <w:t>Aufruf</w:t>
+                            </w:r>
+                            <w:proofErr w:type="spellEnd"/>
+                            <w:r>
+                              <w:rPr>
+                                <w:sz w:val="14"/>
+                                <w:lang w:val="en-US"/>
+                              </w:rPr>
+                              <w:t xml:space="preserve"> </w:t>
+                            </w:r>
+                            <w:proofErr w:type="spellStart"/>
+                            <w:r>
+                              <w:rPr>
+                                <w:sz w:val="14"/>
+                                <w:lang w:val="en-US"/>
+                              </w:rPr>
+                              <w:t>Prozedur</w:t>
+                            </w:r>
+                            <w:proofErr w:type="spellEnd"/>
+                            <w:r>
+                              <w:rPr>
+                                <w:sz w:val="14"/>
+                                <w:lang w:val="en-US"/>
+                              </w:rPr>
+                              <w:t xml:space="preserve"> Sleep</w:t>
                             </w:r>
                           </w:p>
                           <w:p>
@@ -5129,8 +5177,16 @@
                                 <w:sz w:val="14"/>
                               </w:rPr>
                               <w:tab/>
-                              <w:t>; Aufruf Prozedur Sleep</w:t>
-                            </w:r>
+                              <w:t xml:space="preserve">; Aufruf Prozedur </w:t>
+                            </w:r>
+                            <w:proofErr w:type="spellStart"/>
+                            <w:r>
+                              <w:rPr>
+                                <w:sz w:val="14"/>
+                              </w:rPr>
+                              <w:t>Sleep</w:t>
+                            </w:r>
+                            <w:proofErr w:type="spellEnd"/>
                           </w:p>
                           <w:p>
                             <w:pPr>
@@ -5175,8 +5231,6 @@
                               <w:tab/>
                               <w:t>; GOTO Rep1</w:t>
                             </w:r>
-                            <w:bookmarkStart w:id="0" w:name="_GoBack"/>
-                            <w:bookmarkEnd w:id="0"/>
                           </w:p>
                           <w:p>
                             <w:pPr>
@@ -5213,7 +5267,23 @@
                                 <w:sz w:val="14"/>
                                 <w:lang w:val="en-US"/>
                               </w:rPr>
-                              <w:t xml:space="preserve">; Start Prozedur Sleep </w:t>
+                              <w:t xml:space="preserve">; Start </w:t>
+                            </w:r>
+                            <w:proofErr w:type="spellStart"/>
+                            <w:r>
+                              <w:rPr>
+                                <w:sz w:val="14"/>
+                                <w:lang w:val="en-US"/>
+                              </w:rPr>
+                              <w:t>Prozedur</w:t>
+                            </w:r>
+                            <w:proofErr w:type="spellEnd"/>
+                            <w:r>
+                              <w:rPr>
+                                <w:sz w:val="14"/>
+                                <w:lang w:val="en-US"/>
+                              </w:rPr>
+                              <w:t xml:space="preserve"> Sleep </w:t>
                             </w:r>
                           </w:p>
                           <w:p>
@@ -5599,7 +5669,7 @@
                 <v:stroke joinstyle="miter"/>
                 <v:path gradientshapeok="t" o:connecttype="rect"/>
               </v:shapetype>
-              <v:shape id="Textfeld 14" o:spid="_x0000_s1028" type="#_x0000_t202" style="position:absolute;margin-left:240pt;margin-top:-.25pt;width:328.45pt;height:459.7pt;z-index:251672576;visibility:visible;mso-wrap-style:square;mso-width-percent:0;mso-height-percent:0;mso-wrap-distance-left:9pt;mso-wrap-distance-top:0;mso-wrap-distance-right:9pt;mso-wrap-distance-bottom:0;mso-position-horizontal:absolute;mso-position-horizontal-relative:text;mso-position-vertical:absolute;mso-position-vertical-relative:text;mso-width-percent:0;mso-height-percent:0;mso-width-relative:page;mso-height-relative:margin;v-text-anchor:top" o:gfxdata="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" fillcolor="white [3201]" strokeweight=".5pt">
+              <v:shape id="Textfeld 14" o:spid="_x0000_s1028" type="#_x0000_t202" style="position:absolute;margin-left:240pt;margin-top:-.25pt;width:328.45pt;height:448.6pt;z-index:251672576;visibility:visible;mso-wrap-style:square;mso-width-percent:0;mso-height-percent:0;mso-wrap-distance-left:9pt;mso-wrap-distance-top:0;mso-wrap-distance-right:9pt;mso-wrap-distance-bottom:0;mso-position-horizontal:absolute;mso-position-horizontal-relative:text;mso-position-vertical:absolute;mso-position-vertical-relative:text;mso-width-percent:0;mso-height-percent:0;mso-width-relative:page;mso-height-relative:margin;v-text-anchor:top" o:gfxdata="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" fillcolor="white [3201]" strokeweight=".5pt">
                 <v:textbox>
                   <w:txbxContent>
                     <w:p>
@@ -6816,7 +6886,23 @@
                           <w:lang w:val="en-US"/>
                         </w:rPr>
                         <w:tab/>
-                        <w:t>; Wartezeit in CL</w:t>
+                        <w:t xml:space="preserve">; </w:t>
+                      </w:r>
+                      <w:proofErr w:type="spellStart"/>
+                      <w:r>
+                        <w:rPr>
+                          <w:sz w:val="14"/>
+                          <w:lang w:val="en-US"/>
+                        </w:rPr>
+                        <w:t>Wartezeit</w:t>
+                      </w:r>
+                      <w:proofErr w:type="spellEnd"/>
+                      <w:r>
+                        <w:rPr>
+                          <w:sz w:val="14"/>
+                          <w:lang w:val="en-US"/>
+                        </w:rPr>
+                        <w:t xml:space="preserve"> in CL</w:t>
                       </w:r>
                     </w:p>
                     <w:p>
@@ -6855,7 +6941,39 @@
                           <w:lang w:val="en-US"/>
                         </w:rPr>
                         <w:tab/>
-                        <w:t>; Aufruf Prozedur Sleep</w:t>
+                        <w:t xml:space="preserve">; </w:t>
+                      </w:r>
+                      <w:proofErr w:type="spellStart"/>
+                      <w:r>
+                        <w:rPr>
+                          <w:sz w:val="14"/>
+                          <w:lang w:val="en-US"/>
+                        </w:rPr>
+                        <w:t>Aufruf</w:t>
+                      </w:r>
+                      <w:proofErr w:type="spellEnd"/>
+                      <w:r>
+                        <w:rPr>
+                          <w:sz w:val="14"/>
+                          <w:lang w:val="en-US"/>
+                        </w:rPr>
+                        <w:t xml:space="preserve"> </w:t>
+                      </w:r>
+                      <w:proofErr w:type="spellStart"/>
+                      <w:r>
+                        <w:rPr>
+                          <w:sz w:val="14"/>
+                          <w:lang w:val="en-US"/>
+                        </w:rPr>
+                        <w:t>Prozedur</w:t>
+                      </w:r>
+                      <w:proofErr w:type="spellEnd"/>
+                      <w:r>
+                        <w:rPr>
+                          <w:sz w:val="14"/>
+                          <w:lang w:val="en-US"/>
+                        </w:rPr>
+                        <w:t xml:space="preserve"> Sleep</w:t>
                       </w:r>
                     </w:p>
                     <w:p>
@@ -7016,8 +7134,16 @@
                           <w:sz w:val="14"/>
                         </w:rPr>
                         <w:tab/>
-                        <w:t>; Aufruf Prozedur Sleep</w:t>
-                      </w:r>
+                        <w:t xml:space="preserve">; Aufruf Prozedur </w:t>
+                      </w:r>
+                      <w:proofErr w:type="spellStart"/>
+                      <w:r>
+                        <w:rPr>
+                          <w:sz w:val="14"/>
+                        </w:rPr>
+                        <w:t>Sleep</w:t>
+                      </w:r>
+                      <w:proofErr w:type="spellEnd"/>
                     </w:p>
                     <w:p>
                       <w:pPr>
@@ -7062,8 +7188,6 @@
                         <w:tab/>
                         <w:t>; GOTO Rep1</w:t>
                       </w:r>
-                      <w:bookmarkStart w:id="1" w:name="_GoBack"/>
-                      <w:bookmarkEnd w:id="1"/>
                     </w:p>
                     <w:p>
                       <w:pPr>
@@ -7100,7 +7224,23 @@
                           <w:sz w:val="14"/>
                           <w:lang w:val="en-US"/>
                         </w:rPr>
-                        <w:t xml:space="preserve">; Start Prozedur Sleep </w:t>
+                        <w:t xml:space="preserve">; Start </w:t>
+                      </w:r>
+                      <w:proofErr w:type="spellStart"/>
+                      <w:r>
+                        <w:rPr>
+                          <w:sz w:val="14"/>
+                          <w:lang w:val="en-US"/>
+                        </w:rPr>
+                        <w:t>Prozedur</w:t>
+                      </w:r>
+                      <w:proofErr w:type="spellEnd"/>
+                      <w:r>
+                        <w:rPr>
+                          <w:sz w:val="14"/>
+                          <w:lang w:val="en-US"/>
+                        </w:rPr>
+                        <w:t xml:space="preserve"> Sleep </w:t>
                       </w:r>
                     </w:p>
                     <w:p>
@@ -7473,66 +7613,7 @@
           <w:lang w:eastAsia="de-CH"/>
         </w:rPr>
         <w:drawing>
-          <wp:anchor distT="0" distB="0" distL="114300" distR="114300" simplePos="0" relativeHeight="251670528" behindDoc="0" locked="0" layoutInCell="1" allowOverlap="1" wp14:anchorId="3FAB01DA" wp14:editId="1E72ED0D">
-            <wp:simplePos x="0" y="0"/>
-            <wp:positionH relativeFrom="column">
-              <wp:posOffset>22860</wp:posOffset>
-            </wp:positionH>
-            <wp:positionV relativeFrom="paragraph">
-              <wp:posOffset>3983990</wp:posOffset>
-            </wp:positionV>
-            <wp:extent cx="3049270" cy="793115"/>
-            <wp:effectExtent l="0" t="0" r="0" b="6985"/>
-            <wp:wrapSquare wrapText="bothSides"/>
-            <wp:docPr id="2" name="Grafik 2"/>
-            <wp:cNvGraphicFramePr/>
-            <a:graphic xmlns:a="http://schemas.openxmlformats.org/drawingml/2006/main">
-              <a:graphicData uri="http://schemas.openxmlformats.org/drawingml/2006/picture">
-                <pic:pic xmlns:pic="http://schemas.openxmlformats.org/drawingml/2006/picture">
-                  <pic:nvPicPr>
-                    <pic:cNvPr id="1" name="Grafik 1"/>
-                    <pic:cNvPicPr/>
-                  </pic:nvPicPr>
-                  <pic:blipFill>
-                    <a:blip r:embed="rId44" cstate="print">
-                      <a:extLst>
-                        <a:ext uri="{28A0092B-C50C-407E-A947-70E740481C1C}">
-                          <a14:useLocalDpi xmlns:a14="http://schemas.microsoft.com/office/drawing/2010/main" val="0"/>
-                        </a:ext>
-                      </a:extLst>
-                    </a:blip>
-                    <a:stretch>
-                      <a:fillRect/>
-                    </a:stretch>
-                  </pic:blipFill>
-                  <pic:spPr>
-                    <a:xfrm>
-                      <a:off x="0" y="0"/>
-                      <a:ext cx="3049270" cy="793115"/>
-                    </a:xfrm>
-                    <a:prstGeom prst="rect">
-                      <a:avLst/>
-                    </a:prstGeom>
-                  </pic:spPr>
-                </pic:pic>
-              </a:graphicData>
-            </a:graphic>
-            <wp14:sizeRelH relativeFrom="page">
-              <wp14:pctWidth>0</wp14:pctWidth>
-            </wp14:sizeRelH>
-            <wp14:sizeRelV relativeFrom="page">
-              <wp14:pctHeight>0</wp14:pctHeight>
-            </wp14:sizeRelV>
-          </wp:anchor>
-        </w:drawing>
-      </w:r>
-      <w:r>
-        <w:rPr>
-          <w:noProof/>
-          <w:lang w:eastAsia="de-CH"/>
-        </w:rPr>
-        <w:drawing>
-          <wp:inline distT="0" distB="0" distL="0" distR="0" wp14:anchorId="39FCD1EE" wp14:editId="330E78DE">
+          <wp:inline distT="0" distB="0" distL="0" distR="0" wp14:anchorId="1F36CD3A" wp14:editId="146BE8DD">
             <wp:extent cx="3045655" cy="3889717"/>
             <wp:effectExtent l="0" t="0" r="2540" b="0"/>
             <wp:docPr id="6" name="Grafik 6"/>
@@ -7545,7 +7626,7 @@
                     <pic:cNvPicPr/>
                   </pic:nvPicPr>
                   <pic:blipFill>
-                    <a:blip r:embed="rId45" cstate="print">
+                    <a:blip r:embed="rId44" cstate="print">
                       <a:extLst>
                         <a:ext uri="{28A0092B-C50C-407E-A947-70E740481C1C}">
                           <a14:useLocalDpi xmlns:a14="http://schemas.microsoft.com/office/drawing/2010/main" val="0"/>
@@ -7572,12 +7653,6 @@
         </w:drawing>
       </w:r>
     </w:p>
-    <w:p/>
-    <w:p/>
-    <w:p/>
-    <w:p/>
-    <w:p/>
-    <w:p/>
     <w:p>
       <w:r>
         <w:rPr>
@@ -7585,9 +7660,17 @@
           <w:lang w:eastAsia="de-CH"/>
         </w:rPr>
         <w:drawing>
-          <wp:inline distT="0" distB="0" distL="0" distR="0" wp14:anchorId="207538B9" wp14:editId="4C0DD5B1">
-            <wp:extent cx="2992120" cy="1948180"/>
-            <wp:effectExtent l="0" t="0" r="0" b="0"/>
+          <wp:anchor distT="0" distB="0" distL="114300" distR="114300" simplePos="0" relativeHeight="251673600" behindDoc="0" locked="0" layoutInCell="1" allowOverlap="1" wp14:anchorId="115A1757" wp14:editId="483E1070">
+            <wp:simplePos x="0" y="0"/>
+            <wp:positionH relativeFrom="column">
+              <wp:posOffset>3174365</wp:posOffset>
+            </wp:positionH>
+            <wp:positionV relativeFrom="paragraph">
+              <wp:posOffset>1853565</wp:posOffset>
+            </wp:positionV>
+            <wp:extent cx="4043680" cy="3080385"/>
+            <wp:effectExtent l="0" t="0" r="0" b="5715"/>
+            <wp:wrapSquare wrapText="bothSides"/>
             <wp:docPr id="18" name="Grafik 18"/>
             <wp:cNvGraphicFramePr/>
             <a:graphic xmlns:a="http://schemas.openxmlformats.org/drawingml/2006/main">
@@ -7598,7 +7681,7 @@
                     <pic:cNvPicPr/>
                   </pic:nvPicPr>
                   <pic:blipFill>
-                    <a:blip r:embed="rId46" cstate="print">
+                    <a:blip r:embed="rId45" cstate="print">
                       <a:extLst>
                         <a:ext uri="{28A0092B-C50C-407E-A947-70E740481C1C}">
                           <a14:useLocalDpi xmlns:a14="http://schemas.microsoft.com/office/drawing/2010/main" val="0"/>
@@ -7612,7 +7695,7 @@
                   <pic:spPr>
                     <a:xfrm>
                       <a:off x="0" y="0"/>
-                      <a:ext cx="2992120" cy="1948180"/>
+                      <a:ext cx="4043680" cy="3080385"/>
                     </a:xfrm>
                     <a:prstGeom prst="rect">
                       <a:avLst/>
@@ -7621,9 +7704,896 @@
                 </pic:pic>
               </a:graphicData>
             </a:graphic>
+            <wp14:sizeRelH relativeFrom="page">
+              <wp14:pctWidth>0</wp14:pctWidth>
+            </wp14:sizeRelH>
+            <wp14:sizeRelV relativeFrom="page">
+              <wp14:pctHeight>0</wp14:pctHeight>
+            </wp14:sizeRelV>
+          </wp:anchor>
+        </w:drawing>
+      </w:r>
+      <w:r>
+        <w:rPr>
+          <w:noProof/>
+          <w:lang w:eastAsia="de-CH"/>
+        </w:rPr>
+        <w:drawing>
+          <wp:inline distT="0" distB="0" distL="0" distR="0" wp14:anchorId="10097C7F" wp14:editId="56F9C583">
+            <wp:extent cx="2989385" cy="2015733"/>
+            <wp:effectExtent l="0" t="0" r="1905" b="3810"/>
+            <wp:docPr id="19" name="Grafik 19"/>
+            <wp:cNvGraphicFramePr/>
+            <a:graphic xmlns:a="http://schemas.openxmlformats.org/drawingml/2006/main">
+              <a:graphicData uri="http://schemas.openxmlformats.org/drawingml/2006/picture">
+                <pic:pic xmlns:pic="http://schemas.openxmlformats.org/drawingml/2006/picture">
+                  <pic:nvPicPr>
+                    <pic:cNvPr id="26" name="Grafik 26"/>
+                    <pic:cNvPicPr/>
+                  </pic:nvPicPr>
+                  <pic:blipFill rotWithShape="1">
+                    <a:blip r:embed="rId46"/>
+                    <a:srcRect t="5281"/>
+                    <a:stretch/>
+                  </pic:blipFill>
+                  <pic:spPr bwMode="auto">
+                    <a:xfrm>
+                      <a:off x="0" y="0"/>
+                      <a:ext cx="3000082" cy="2022946"/>
+                    </a:xfrm>
+                    <a:prstGeom prst="rect">
+                      <a:avLst/>
+                    </a:prstGeom>
+                    <a:ln>
+                      <a:noFill/>
+                    </a:ln>
+                    <a:extLst>
+                      <a:ext uri="{53640926-AAD7-44D8-BBD7-CCE9431645EC}">
+                        <a14:shadowObscured xmlns:a14="http://schemas.microsoft.com/office/drawing/2010/main"/>
+                      </a:ext>
+                    </a:extLst>
+                  </pic:spPr>
+                </pic:pic>
+              </a:graphicData>
+            </a:graphic>
           </wp:inline>
         </w:drawing>
       </w:r>
+    </w:p>
+    <w:p>
+      <w:r>
+        <w:rPr>
+          <w:rFonts w:ascii="Frutiger 45 Light" w:hAnsi="Frutiger 45 Light" w:cs="Frutiger 45 Light"/>
+          <w:noProof/>
+          <w:sz w:val="24"/>
+          <w:lang w:eastAsia="de-CH"/>
+        </w:rPr>
+        <mc:AlternateContent>
+          <mc:Choice Requires="wps">
+            <w:drawing>
+              <wp:anchor distT="0" distB="0" distL="114300" distR="114300" simplePos="0" relativeHeight="251675648" behindDoc="0" locked="0" layoutInCell="1" allowOverlap="1" wp14:anchorId="65F4D0B7" wp14:editId="7BF7F5C9">
+                <wp:simplePos x="0" y="0"/>
+                <wp:positionH relativeFrom="column">
+                  <wp:posOffset>-81915</wp:posOffset>
+                </wp:positionH>
+                <wp:positionV relativeFrom="paragraph">
+                  <wp:posOffset>38149</wp:posOffset>
+                </wp:positionV>
+                <wp:extent cx="3129280" cy="977265"/>
+                <wp:effectExtent l="0" t="0" r="13970" b="13335"/>
+                <wp:wrapNone/>
+                <wp:docPr id="20" name="Textfeld 20"/>
+                <wp:cNvGraphicFramePr/>
+                <a:graphic xmlns:a="http://schemas.openxmlformats.org/drawingml/2006/main">
+                  <a:graphicData uri="http://schemas.microsoft.com/office/word/2010/wordprocessingShape">
+                    <wps:wsp>
+                      <wps:cNvSpPr txBox="1"/>
+                      <wps:spPr>
+                        <a:xfrm>
+                          <a:off x="0" y="0"/>
+                          <a:ext cx="3129280" cy="977265"/>
+                        </a:xfrm>
+                        <a:prstGeom prst="rect">
+                          <a:avLst/>
+                        </a:prstGeom>
+                        <a:solidFill>
+                          <a:schemeClr val="lt1"/>
+                        </a:solidFill>
+                        <a:ln w="6350">
+                          <a:solidFill>
+                            <a:prstClr val="black"/>
+                          </a:solidFill>
+                        </a:ln>
+                        <a:effectLst/>
+                      </wps:spPr>
+                      <wps:style>
+                        <a:lnRef idx="0">
+                          <a:schemeClr val="accent1"/>
+                        </a:lnRef>
+                        <a:fillRef idx="0">
+                          <a:schemeClr val="accent1"/>
+                        </a:fillRef>
+                        <a:effectRef idx="0">
+                          <a:schemeClr val="accent1"/>
+                        </a:effectRef>
+                        <a:fontRef idx="minor">
+                          <a:schemeClr val="dk1"/>
+                        </a:fontRef>
+                      </wps:style>
+                      <wps:txbx>
+                        <w:txbxContent>
+                          <w:p>
+                            <w:pPr>
+                              <w:autoSpaceDE w:val="0"/>
+                              <w:autoSpaceDN w:val="0"/>
+                              <w:adjustRightInd w:val="0"/>
+                              <w:rPr>
+                                <w:rFonts w:ascii="Consolas" w:hAnsi="Consolas" w:cs="Consolas"/>
+                                <w:color w:val="000000" w:themeColor="text1"/>
+                                <w:sz w:val="16"/>
+                                <w:szCs w:val="19"/>
+                                <w:lang w:val="en-US"/>
+                              </w:rPr>
+                            </w:pPr>
+                            <w:r>
+                              <w:rPr>
+                                <w:rFonts w:ascii="Consolas" w:hAnsi="Consolas" w:cs="Consolas"/>
+                                <w:color w:val="000000" w:themeColor="text1"/>
+                                <w:sz w:val="16"/>
+                                <w:szCs w:val="19"/>
+                                <w:lang w:val="en-US"/>
+                              </w:rPr>
+                              <w:t>; ===== WORK OUT 2 PLUS 2 ========================</w:t>
+                            </w:r>
+                          </w:p>
+                          <w:p>
+                            <w:pPr>
+                              <w:autoSpaceDE w:val="0"/>
+                              <w:autoSpaceDN w:val="0"/>
+                              <w:adjustRightInd w:val="0"/>
+                              <w:rPr>
+                                <w:rFonts w:ascii="Consolas" w:hAnsi="Consolas" w:cs="Consolas"/>
+                                <w:color w:val="000000" w:themeColor="text1"/>
+                                <w:sz w:val="16"/>
+                                <w:szCs w:val="19"/>
+                                <w:lang w:val="en-US"/>
+                              </w:rPr>
+                            </w:pPr>
+                            <w:r>
+                              <w:rPr>
+                                <w:rFonts w:ascii="Consolas" w:hAnsi="Consolas" w:cs="Consolas"/>
+                                <w:color w:val="000000" w:themeColor="text1"/>
+                                <w:sz w:val="16"/>
+                                <w:szCs w:val="19"/>
+                                <w:lang w:val="en-US"/>
+                              </w:rPr>
+                              <w:t>CLO</w:t>
+                            </w:r>
+                            <w:r>
+                              <w:rPr>
+                                <w:rFonts w:ascii="Consolas" w:hAnsi="Consolas" w:cs="Consolas"/>
+                                <w:color w:val="000000" w:themeColor="text1"/>
+                                <w:sz w:val="16"/>
+                                <w:szCs w:val="19"/>
+                                <w:lang w:val="en-US"/>
+                              </w:rPr>
+                              <w:tab/>
+                            </w:r>
+                            <w:r>
+                              <w:rPr>
+                                <w:rFonts w:ascii="Consolas" w:hAnsi="Consolas" w:cs="Consolas"/>
+                                <w:color w:val="000000" w:themeColor="text1"/>
+                                <w:sz w:val="16"/>
+                                <w:szCs w:val="19"/>
+                                <w:lang w:val="en-US"/>
+                              </w:rPr>
+                              <w:tab/>
+                              <w:t>; Close unwanted windows.</w:t>
+                            </w:r>
+                          </w:p>
+                          <w:p>
+                            <w:pPr>
+                              <w:autoSpaceDE w:val="0"/>
+                              <w:autoSpaceDN w:val="0"/>
+                              <w:adjustRightInd w:val="0"/>
+                              <w:rPr>
+                                <w:rFonts w:ascii="Consolas" w:hAnsi="Consolas" w:cs="Consolas"/>
+                                <w:color w:val="000000" w:themeColor="text1"/>
+                                <w:sz w:val="16"/>
+                                <w:szCs w:val="19"/>
+                                <w:lang w:val="en-US"/>
+                              </w:rPr>
+                            </w:pPr>
+                            <w:r>
+                              <w:rPr>
+                                <w:rFonts w:ascii="Consolas" w:hAnsi="Consolas" w:cs="Consolas"/>
+                                <w:color w:val="000000" w:themeColor="text1"/>
+                                <w:sz w:val="16"/>
+                                <w:szCs w:val="19"/>
+                                <w:lang w:val="en-US"/>
+                              </w:rPr>
+                              <w:t>MOV AL,2</w:t>
+                            </w:r>
+                            <w:r>
+                              <w:rPr>
+                                <w:rFonts w:ascii="Consolas" w:hAnsi="Consolas" w:cs="Consolas"/>
+                                <w:color w:val="000000" w:themeColor="text1"/>
+                                <w:sz w:val="16"/>
+                                <w:szCs w:val="19"/>
+                                <w:lang w:val="en-US"/>
+                              </w:rPr>
+                              <w:tab/>
+                              <w:t>; Copy a 2 into the AL register.</w:t>
+                            </w:r>
+                          </w:p>
+                          <w:p>
+                            <w:pPr>
+                              <w:autoSpaceDE w:val="0"/>
+                              <w:autoSpaceDN w:val="0"/>
+                              <w:adjustRightInd w:val="0"/>
+                              <w:rPr>
+                                <w:rFonts w:ascii="Consolas" w:hAnsi="Consolas" w:cs="Consolas"/>
+                                <w:color w:val="000000" w:themeColor="text1"/>
+                                <w:sz w:val="16"/>
+                                <w:szCs w:val="19"/>
+                                <w:lang w:val="en-US"/>
+                              </w:rPr>
+                            </w:pPr>
+                            <w:r>
+                              <w:rPr>
+                                <w:rFonts w:ascii="Consolas" w:hAnsi="Consolas" w:cs="Consolas"/>
+                                <w:color w:val="000000" w:themeColor="text1"/>
+                                <w:sz w:val="16"/>
+                                <w:szCs w:val="19"/>
+                                <w:lang w:val="en-US"/>
+                              </w:rPr>
+                              <w:t>MOV BL,7F</w:t>
+                            </w:r>
+                            <w:r>
+                              <w:rPr>
+                                <w:rFonts w:ascii="Consolas" w:hAnsi="Consolas" w:cs="Consolas"/>
+                                <w:color w:val="000000" w:themeColor="text1"/>
+                                <w:sz w:val="16"/>
+                                <w:szCs w:val="19"/>
+                                <w:lang w:val="en-US"/>
+                              </w:rPr>
+                              <w:tab/>
+                              <w:t>; Copy a 2 into the BL register.</w:t>
+                            </w:r>
+                          </w:p>
+                          <w:p>
+                            <w:pPr>
+                              <w:autoSpaceDE w:val="0"/>
+                              <w:autoSpaceDN w:val="0"/>
+                              <w:adjustRightInd w:val="0"/>
+                              <w:rPr>
+                                <w:rFonts w:ascii="Consolas" w:hAnsi="Consolas" w:cs="Consolas"/>
+                                <w:color w:val="000000" w:themeColor="text1"/>
+                                <w:sz w:val="16"/>
+                                <w:szCs w:val="19"/>
+                                <w:lang w:val="en-US"/>
+                              </w:rPr>
+                            </w:pPr>
+                            <w:r>
+                              <w:rPr>
+                                <w:rFonts w:ascii="Consolas" w:hAnsi="Consolas" w:cs="Consolas"/>
+                                <w:color w:val="000000" w:themeColor="text1"/>
+                                <w:sz w:val="16"/>
+                                <w:szCs w:val="19"/>
+                                <w:lang w:val="it-CH"/>
+                              </w:rPr>
+                              <w:t>ADD AL,BL</w:t>
+                            </w:r>
+                            <w:r>
+                              <w:rPr>
+                                <w:rFonts w:ascii="Consolas" w:hAnsi="Consolas" w:cs="Consolas"/>
+                                <w:color w:val="000000" w:themeColor="text1"/>
+                                <w:sz w:val="16"/>
+                                <w:szCs w:val="19"/>
+                                <w:lang w:val="it-CH"/>
+                              </w:rPr>
+                              <w:tab/>
+                              <w:t xml:space="preserve">; </w:t>
+                            </w:r>
+                            <w:proofErr w:type="spellStart"/>
+                            <w:r>
+                              <w:rPr>
+                                <w:rFonts w:ascii="Consolas" w:hAnsi="Consolas" w:cs="Consolas"/>
+                                <w:color w:val="000000" w:themeColor="text1"/>
+                                <w:sz w:val="16"/>
+                                <w:szCs w:val="19"/>
+                                <w:lang w:val="it-CH"/>
+                              </w:rPr>
+                              <w:t>Add</w:t>
+                            </w:r>
+                            <w:proofErr w:type="spellEnd"/>
+                            <w:r>
+                              <w:rPr>
+                                <w:rFonts w:ascii="Consolas" w:hAnsi="Consolas" w:cs="Consolas"/>
+                                <w:color w:val="000000" w:themeColor="text1"/>
+                                <w:sz w:val="16"/>
+                                <w:szCs w:val="19"/>
+                                <w:lang w:val="it-CH"/>
+                              </w:rPr>
+                              <w:t xml:space="preserve"> AL to BL. </w:t>
+                            </w:r>
+                            <w:r>
+                              <w:rPr>
+                                <w:rFonts w:ascii="Consolas" w:hAnsi="Consolas" w:cs="Consolas"/>
+                                <w:color w:val="000000" w:themeColor="text1"/>
+                                <w:sz w:val="16"/>
+                                <w:szCs w:val="19"/>
+                                <w:lang w:val="en-US"/>
+                              </w:rPr>
+                              <w:t>Answer goes into AL.</w:t>
+                            </w:r>
+                          </w:p>
+                          <w:p>
+                            <w:pPr>
+                              <w:autoSpaceDE w:val="0"/>
+                              <w:autoSpaceDN w:val="0"/>
+                              <w:adjustRightInd w:val="0"/>
+                              <w:rPr>
+                                <w:rFonts w:ascii="Consolas" w:hAnsi="Consolas" w:cs="Consolas"/>
+                                <w:color w:val="000000" w:themeColor="text1"/>
+                                <w:sz w:val="16"/>
+                                <w:szCs w:val="19"/>
+                                <w:lang w:val="en-US"/>
+                              </w:rPr>
+                            </w:pPr>
+                            <w:r>
+                              <w:rPr>
+                                <w:rFonts w:ascii="Consolas" w:hAnsi="Consolas" w:cs="Consolas"/>
+                                <w:color w:val="000000" w:themeColor="text1"/>
+                                <w:sz w:val="16"/>
+                                <w:szCs w:val="19"/>
+                                <w:lang w:val="en-US"/>
+                              </w:rPr>
+                              <w:t>END</w:t>
+                            </w:r>
+                            <w:r>
+                              <w:rPr>
+                                <w:rFonts w:ascii="Consolas" w:hAnsi="Consolas" w:cs="Consolas"/>
+                                <w:color w:val="000000" w:themeColor="text1"/>
+                                <w:sz w:val="16"/>
+                                <w:szCs w:val="19"/>
+                                <w:lang w:val="en-US"/>
+                              </w:rPr>
+                              <w:tab/>
+                            </w:r>
+                            <w:r>
+                              <w:rPr>
+                                <w:rFonts w:ascii="Consolas" w:hAnsi="Consolas" w:cs="Consolas"/>
+                                <w:color w:val="000000" w:themeColor="text1"/>
+                                <w:sz w:val="16"/>
+                                <w:szCs w:val="19"/>
+                                <w:lang w:val="en-US"/>
+                              </w:rPr>
+                              <w:tab/>
+                              <w:t>; Program ends</w:t>
+                            </w:r>
+                          </w:p>
+                          <w:p>
+                            <w:pPr>
+                              <w:rPr>
+                                <w:rFonts w:asciiTheme="minorHAnsi" w:hAnsiTheme="minorHAnsi" w:cstheme="minorBidi"/>
+                                <w:color w:val="000000" w:themeColor="text1"/>
+                                <w:sz w:val="18"/>
+                                <w:szCs w:val="22"/>
+                                <w:lang w:val="de-DE"/>
+                              </w:rPr>
+                            </w:pPr>
+                            <w:r>
+                              <w:rPr>
+                                <w:rFonts w:ascii="Consolas" w:hAnsi="Consolas" w:cs="Consolas"/>
+                                <w:color w:val="000000" w:themeColor="text1"/>
+                                <w:sz w:val="16"/>
+                                <w:szCs w:val="19"/>
+                              </w:rPr>
+                              <w:t xml:space="preserve">; ===== </w:t>
+                            </w:r>
+                            <w:proofErr w:type="spellStart"/>
+                            <w:r>
+                              <w:rPr>
+                                <w:rFonts w:ascii="Consolas" w:hAnsi="Consolas" w:cs="Consolas"/>
+                                <w:color w:val="000000" w:themeColor="text1"/>
+                                <w:sz w:val="16"/>
+                                <w:szCs w:val="19"/>
+                              </w:rPr>
+                              <w:t>Program</w:t>
+                            </w:r>
+                            <w:proofErr w:type="spellEnd"/>
+                            <w:r>
+                              <w:rPr>
+                                <w:rFonts w:ascii="Consolas" w:hAnsi="Consolas" w:cs="Consolas"/>
+                                <w:color w:val="000000" w:themeColor="text1"/>
+                                <w:sz w:val="16"/>
+                                <w:szCs w:val="19"/>
+                              </w:rPr>
+                              <w:t xml:space="preserve"> Ends</w:t>
+                            </w:r>
+                            <w:r>
+                              <w:rPr>
+                                <w:rFonts w:ascii="Consolas" w:hAnsi="Consolas" w:cs="Consolas"/>
+                                <w:color w:val="000000" w:themeColor="text1"/>
+                                <w:sz w:val="16"/>
+                                <w:szCs w:val="19"/>
+                              </w:rPr>
+                              <w:t>=============================</w:t>
+                            </w:r>
+                          </w:p>
+                        </w:txbxContent>
+                      </wps:txbx>
+                      <wps:bodyPr rot="0" spcFirstLastPara="0" vertOverflow="overflow" horzOverflow="overflow" vert="horz" wrap="square" lIns="91440" tIns="45720" rIns="91440" bIns="45720" numCol="1" spcCol="0" rtlCol="0" fromWordArt="0" anchor="t" anchorCtr="0" forceAA="0" compatLnSpc="1">
+                        <a:prstTxWarp prst="textNoShape">
+                          <a:avLst/>
+                        </a:prstTxWarp>
+                        <a:noAutofit/>
+                      </wps:bodyPr>
+                    </wps:wsp>
+                  </a:graphicData>
+                </a:graphic>
+                <wp14:sizeRelH relativeFrom="page">
+                  <wp14:pctWidth>0</wp14:pctWidth>
+                </wp14:sizeRelH>
+                <wp14:sizeRelV relativeFrom="margin">
+                  <wp14:pctHeight>0</wp14:pctHeight>
+                </wp14:sizeRelV>
+              </wp:anchor>
+            </w:drawing>
+          </mc:Choice>
+          <mc:Fallback>
+            <w:pict>
+              <v:shape id="Textfeld 20" o:spid="_x0000_s1029" type="#_x0000_t202" style="position:absolute;margin-left:-6.45pt;margin-top:3pt;width:246.4pt;height:76.95pt;z-index:251675648;visibility:visible;mso-wrap-style:square;mso-width-percent:0;mso-height-percent:0;mso-wrap-distance-left:9pt;mso-wrap-distance-top:0;mso-wrap-distance-right:9pt;mso-wrap-distance-bottom:0;mso-position-horizontal:absolute;mso-position-horizontal-relative:text;mso-position-vertical:absolute;mso-position-vertical-relative:text;mso-width-percent:0;mso-height-percent:0;mso-width-relative:page;mso-height-relative:margin;v-text-anchor:top" o:gfxdata="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" fillcolor="white [3201]" strokeweight=".5pt">
+                <v:textbox>
+                  <w:txbxContent>
+                    <w:p>
+                      <w:pPr>
+                        <w:autoSpaceDE w:val="0"/>
+                        <w:autoSpaceDN w:val="0"/>
+                        <w:adjustRightInd w:val="0"/>
+                        <w:rPr>
+                          <w:rFonts w:ascii="Consolas" w:hAnsi="Consolas" w:cs="Consolas"/>
+                          <w:color w:val="000000" w:themeColor="text1"/>
+                          <w:sz w:val="16"/>
+                          <w:szCs w:val="19"/>
+                          <w:lang w:val="en-US"/>
+                        </w:rPr>
+                      </w:pPr>
+                      <w:r>
+                        <w:rPr>
+                          <w:rFonts w:ascii="Consolas" w:hAnsi="Consolas" w:cs="Consolas"/>
+                          <w:color w:val="000000" w:themeColor="text1"/>
+                          <w:sz w:val="16"/>
+                          <w:szCs w:val="19"/>
+                          <w:lang w:val="en-US"/>
+                        </w:rPr>
+                        <w:t>; ===== WORK OUT 2 PLUS 2 ========================</w:t>
+                      </w:r>
+                    </w:p>
+                    <w:p>
+                      <w:pPr>
+                        <w:autoSpaceDE w:val="0"/>
+                        <w:autoSpaceDN w:val="0"/>
+                        <w:adjustRightInd w:val="0"/>
+                        <w:rPr>
+                          <w:rFonts w:ascii="Consolas" w:hAnsi="Consolas" w:cs="Consolas"/>
+                          <w:color w:val="000000" w:themeColor="text1"/>
+                          <w:sz w:val="16"/>
+                          <w:szCs w:val="19"/>
+                          <w:lang w:val="en-US"/>
+                        </w:rPr>
+                      </w:pPr>
+                      <w:r>
+                        <w:rPr>
+                          <w:rFonts w:ascii="Consolas" w:hAnsi="Consolas" w:cs="Consolas"/>
+                          <w:color w:val="000000" w:themeColor="text1"/>
+                          <w:sz w:val="16"/>
+                          <w:szCs w:val="19"/>
+                          <w:lang w:val="en-US"/>
+                        </w:rPr>
+                        <w:t>CLO</w:t>
+                      </w:r>
+                      <w:r>
+                        <w:rPr>
+                          <w:rFonts w:ascii="Consolas" w:hAnsi="Consolas" w:cs="Consolas"/>
+                          <w:color w:val="000000" w:themeColor="text1"/>
+                          <w:sz w:val="16"/>
+                          <w:szCs w:val="19"/>
+                          <w:lang w:val="en-US"/>
+                        </w:rPr>
+                        <w:tab/>
+                      </w:r>
+                      <w:r>
+                        <w:rPr>
+                          <w:rFonts w:ascii="Consolas" w:hAnsi="Consolas" w:cs="Consolas"/>
+                          <w:color w:val="000000" w:themeColor="text1"/>
+                          <w:sz w:val="16"/>
+                          <w:szCs w:val="19"/>
+                          <w:lang w:val="en-US"/>
+                        </w:rPr>
+                        <w:tab/>
+                        <w:t>; Close unwanted windows.</w:t>
+                      </w:r>
+                    </w:p>
+                    <w:p>
+                      <w:pPr>
+                        <w:autoSpaceDE w:val="0"/>
+                        <w:autoSpaceDN w:val="0"/>
+                        <w:adjustRightInd w:val="0"/>
+                        <w:rPr>
+                          <w:rFonts w:ascii="Consolas" w:hAnsi="Consolas" w:cs="Consolas"/>
+                          <w:color w:val="000000" w:themeColor="text1"/>
+                          <w:sz w:val="16"/>
+                          <w:szCs w:val="19"/>
+                          <w:lang w:val="en-US"/>
+                        </w:rPr>
+                      </w:pPr>
+                      <w:r>
+                        <w:rPr>
+                          <w:rFonts w:ascii="Consolas" w:hAnsi="Consolas" w:cs="Consolas"/>
+                          <w:color w:val="000000" w:themeColor="text1"/>
+                          <w:sz w:val="16"/>
+                          <w:szCs w:val="19"/>
+                          <w:lang w:val="en-US"/>
+                        </w:rPr>
+                        <w:t>MOV AL,2</w:t>
+                      </w:r>
+                      <w:r>
+                        <w:rPr>
+                          <w:rFonts w:ascii="Consolas" w:hAnsi="Consolas" w:cs="Consolas"/>
+                          <w:color w:val="000000" w:themeColor="text1"/>
+                          <w:sz w:val="16"/>
+                          <w:szCs w:val="19"/>
+                          <w:lang w:val="en-US"/>
+                        </w:rPr>
+                        <w:tab/>
+                        <w:t>; Copy a 2 into the AL register.</w:t>
+                      </w:r>
+                    </w:p>
+                    <w:p>
+                      <w:pPr>
+                        <w:autoSpaceDE w:val="0"/>
+                        <w:autoSpaceDN w:val="0"/>
+                        <w:adjustRightInd w:val="0"/>
+                        <w:rPr>
+                          <w:rFonts w:ascii="Consolas" w:hAnsi="Consolas" w:cs="Consolas"/>
+                          <w:color w:val="000000" w:themeColor="text1"/>
+                          <w:sz w:val="16"/>
+                          <w:szCs w:val="19"/>
+                          <w:lang w:val="en-US"/>
+                        </w:rPr>
+                      </w:pPr>
+                      <w:r>
+                        <w:rPr>
+                          <w:rFonts w:ascii="Consolas" w:hAnsi="Consolas" w:cs="Consolas"/>
+                          <w:color w:val="000000" w:themeColor="text1"/>
+                          <w:sz w:val="16"/>
+                          <w:szCs w:val="19"/>
+                          <w:lang w:val="en-US"/>
+                        </w:rPr>
+                        <w:t>MOV BL,7F</w:t>
+                      </w:r>
+                      <w:r>
+                        <w:rPr>
+                          <w:rFonts w:ascii="Consolas" w:hAnsi="Consolas" w:cs="Consolas"/>
+                          <w:color w:val="000000" w:themeColor="text1"/>
+                          <w:sz w:val="16"/>
+                          <w:szCs w:val="19"/>
+                          <w:lang w:val="en-US"/>
+                        </w:rPr>
+                        <w:tab/>
+                        <w:t>; Copy a 2 into the BL register.</w:t>
+                      </w:r>
+                    </w:p>
+                    <w:p>
+                      <w:pPr>
+                        <w:autoSpaceDE w:val="0"/>
+                        <w:autoSpaceDN w:val="0"/>
+                        <w:adjustRightInd w:val="0"/>
+                        <w:rPr>
+                          <w:rFonts w:ascii="Consolas" w:hAnsi="Consolas" w:cs="Consolas"/>
+                          <w:color w:val="000000" w:themeColor="text1"/>
+                          <w:sz w:val="16"/>
+                          <w:szCs w:val="19"/>
+                          <w:lang w:val="en-US"/>
+                        </w:rPr>
+                      </w:pPr>
+                      <w:r>
+                        <w:rPr>
+                          <w:rFonts w:ascii="Consolas" w:hAnsi="Consolas" w:cs="Consolas"/>
+                          <w:color w:val="000000" w:themeColor="text1"/>
+                          <w:sz w:val="16"/>
+                          <w:szCs w:val="19"/>
+                          <w:lang w:val="it-CH"/>
+                        </w:rPr>
+                        <w:t>ADD AL,BL</w:t>
+                      </w:r>
+                      <w:r>
+                        <w:rPr>
+                          <w:rFonts w:ascii="Consolas" w:hAnsi="Consolas" w:cs="Consolas"/>
+                          <w:color w:val="000000" w:themeColor="text1"/>
+                          <w:sz w:val="16"/>
+                          <w:szCs w:val="19"/>
+                          <w:lang w:val="it-CH"/>
+                        </w:rPr>
+                        <w:tab/>
+                        <w:t xml:space="preserve">; </w:t>
+                      </w:r>
+                      <w:proofErr w:type="spellStart"/>
+                      <w:r>
+                        <w:rPr>
+                          <w:rFonts w:ascii="Consolas" w:hAnsi="Consolas" w:cs="Consolas"/>
+                          <w:color w:val="000000" w:themeColor="text1"/>
+                          <w:sz w:val="16"/>
+                          <w:szCs w:val="19"/>
+                          <w:lang w:val="it-CH"/>
+                        </w:rPr>
+                        <w:t>Add</w:t>
+                      </w:r>
+                      <w:proofErr w:type="spellEnd"/>
+                      <w:r>
+                        <w:rPr>
+                          <w:rFonts w:ascii="Consolas" w:hAnsi="Consolas" w:cs="Consolas"/>
+                          <w:color w:val="000000" w:themeColor="text1"/>
+                          <w:sz w:val="16"/>
+                          <w:szCs w:val="19"/>
+                          <w:lang w:val="it-CH"/>
+                        </w:rPr>
+                        <w:t xml:space="preserve"> AL to BL. </w:t>
+                      </w:r>
+                      <w:r>
+                        <w:rPr>
+                          <w:rFonts w:ascii="Consolas" w:hAnsi="Consolas" w:cs="Consolas"/>
+                          <w:color w:val="000000" w:themeColor="text1"/>
+                          <w:sz w:val="16"/>
+                          <w:szCs w:val="19"/>
+                          <w:lang w:val="en-US"/>
+                        </w:rPr>
+                        <w:t>Answer goes into AL.</w:t>
+                      </w:r>
+                    </w:p>
+                    <w:p>
+                      <w:pPr>
+                        <w:autoSpaceDE w:val="0"/>
+                        <w:autoSpaceDN w:val="0"/>
+                        <w:adjustRightInd w:val="0"/>
+                        <w:rPr>
+                          <w:rFonts w:ascii="Consolas" w:hAnsi="Consolas" w:cs="Consolas"/>
+                          <w:color w:val="000000" w:themeColor="text1"/>
+                          <w:sz w:val="16"/>
+                          <w:szCs w:val="19"/>
+                          <w:lang w:val="en-US"/>
+                        </w:rPr>
+                      </w:pPr>
+                      <w:r>
+                        <w:rPr>
+                          <w:rFonts w:ascii="Consolas" w:hAnsi="Consolas" w:cs="Consolas"/>
+                          <w:color w:val="000000" w:themeColor="text1"/>
+                          <w:sz w:val="16"/>
+                          <w:szCs w:val="19"/>
+                          <w:lang w:val="en-US"/>
+                        </w:rPr>
+                        <w:t>END</w:t>
+                      </w:r>
+                      <w:r>
+                        <w:rPr>
+                          <w:rFonts w:ascii="Consolas" w:hAnsi="Consolas" w:cs="Consolas"/>
+                          <w:color w:val="000000" w:themeColor="text1"/>
+                          <w:sz w:val="16"/>
+                          <w:szCs w:val="19"/>
+                          <w:lang w:val="en-US"/>
+                        </w:rPr>
+                        <w:tab/>
+                      </w:r>
+                      <w:r>
+                        <w:rPr>
+                          <w:rFonts w:ascii="Consolas" w:hAnsi="Consolas" w:cs="Consolas"/>
+                          <w:color w:val="000000" w:themeColor="text1"/>
+                          <w:sz w:val="16"/>
+                          <w:szCs w:val="19"/>
+                          <w:lang w:val="en-US"/>
+                        </w:rPr>
+                        <w:tab/>
+                        <w:t>; Program ends</w:t>
+                      </w:r>
+                    </w:p>
+                    <w:p>
+                      <w:pPr>
+                        <w:rPr>
+                          <w:rFonts w:asciiTheme="minorHAnsi" w:hAnsiTheme="minorHAnsi" w:cstheme="minorBidi"/>
+                          <w:color w:val="000000" w:themeColor="text1"/>
+                          <w:sz w:val="18"/>
+                          <w:szCs w:val="22"/>
+                          <w:lang w:val="de-DE"/>
+                        </w:rPr>
+                      </w:pPr>
+                      <w:r>
+                        <w:rPr>
+                          <w:rFonts w:ascii="Consolas" w:hAnsi="Consolas" w:cs="Consolas"/>
+                          <w:color w:val="000000" w:themeColor="text1"/>
+                          <w:sz w:val="16"/>
+                          <w:szCs w:val="19"/>
+                        </w:rPr>
+                        <w:t xml:space="preserve">; ===== </w:t>
+                      </w:r>
+                      <w:proofErr w:type="spellStart"/>
+                      <w:r>
+                        <w:rPr>
+                          <w:rFonts w:ascii="Consolas" w:hAnsi="Consolas" w:cs="Consolas"/>
+                          <w:color w:val="000000" w:themeColor="text1"/>
+                          <w:sz w:val="16"/>
+                          <w:szCs w:val="19"/>
+                        </w:rPr>
+                        <w:t>Program</w:t>
+                      </w:r>
+                      <w:proofErr w:type="spellEnd"/>
+                      <w:r>
+                        <w:rPr>
+                          <w:rFonts w:ascii="Consolas" w:hAnsi="Consolas" w:cs="Consolas"/>
+                          <w:color w:val="000000" w:themeColor="text1"/>
+                          <w:sz w:val="16"/>
+                          <w:szCs w:val="19"/>
+                        </w:rPr>
+                        <w:t xml:space="preserve"> Ends</w:t>
+                      </w:r>
+                      <w:r>
+                        <w:rPr>
+                          <w:rFonts w:ascii="Consolas" w:hAnsi="Consolas" w:cs="Consolas"/>
+                          <w:color w:val="000000" w:themeColor="text1"/>
+                          <w:sz w:val="16"/>
+                          <w:szCs w:val="19"/>
+                        </w:rPr>
+                        <w:t>=============================</w:t>
+                      </w:r>
+                    </w:p>
+                  </w:txbxContent>
+                </v:textbox>
+              </v:shape>
+            </w:pict>
+          </mc:Fallback>
+        </mc:AlternateContent>
+      </w:r>
+    </w:p>
+    <w:p>
+      <w:r>
+        <w:tab/>
+      </w:r>
+    </w:p>
+    <w:p/>
+    <w:p/>
+    <w:p/>
+    <w:p>
+      <w:r>
+        <w:rPr>
+          <w:noProof/>
+          <w:lang w:eastAsia="de-CH"/>
+        </w:rPr>
+        <w:drawing>
+          <wp:anchor distT="0" distB="0" distL="114300" distR="114300" simplePos="0" relativeHeight="251676672" behindDoc="0" locked="0" layoutInCell="1" allowOverlap="1" wp14:anchorId="01836837" wp14:editId="2941A4ED">
+            <wp:simplePos x="0" y="0"/>
+            <wp:positionH relativeFrom="column">
+              <wp:posOffset>-81915</wp:posOffset>
+            </wp:positionH>
+            <wp:positionV relativeFrom="paragraph">
+              <wp:posOffset>249555</wp:posOffset>
+            </wp:positionV>
+            <wp:extent cx="3214370" cy="857885"/>
+            <wp:effectExtent l="0" t="0" r="5080" b="0"/>
+            <wp:wrapSquare wrapText="bothSides"/>
+            <wp:docPr id="23" name="Grafik 23"/>
+            <wp:cNvGraphicFramePr/>
+            <a:graphic xmlns:a="http://schemas.openxmlformats.org/drawingml/2006/main">
+              <a:graphicData uri="http://schemas.openxmlformats.org/drawingml/2006/picture">
+                <pic:pic xmlns:pic="http://schemas.openxmlformats.org/drawingml/2006/picture">
+                  <pic:nvPicPr>
+                    <pic:cNvPr id="23" name="Grafik 23"/>
+                    <pic:cNvPicPr/>
+                  </pic:nvPicPr>
+                  <pic:blipFill rotWithShape="1">
+                    <a:blip r:embed="rId47">
+                      <a:extLst>
+                        <a:ext uri="{28A0092B-C50C-407E-A947-70E740481C1C}">
+                          <a14:useLocalDpi xmlns:a14="http://schemas.microsoft.com/office/drawing/2010/main" val="0"/>
+                        </a:ext>
+                      </a:extLst>
+                    </a:blip>
+                    <a:srcRect r="3887"/>
+                    <a:stretch/>
+                  </pic:blipFill>
+                  <pic:spPr bwMode="auto">
+                    <a:xfrm>
+                      <a:off x="0" y="0"/>
+                      <a:ext cx="3214370" cy="857885"/>
+                    </a:xfrm>
+                    <a:prstGeom prst="rect">
+                      <a:avLst/>
+                    </a:prstGeom>
+                    <a:ln>
+                      <a:noFill/>
+                    </a:ln>
+                    <a:extLst>
+                      <a:ext uri="{53640926-AAD7-44D8-BBD7-CCE9431645EC}">
+                        <a14:shadowObscured xmlns:a14="http://schemas.microsoft.com/office/drawing/2010/main"/>
+                      </a:ext>
+                    </a:extLst>
+                  </pic:spPr>
+                </pic:pic>
+              </a:graphicData>
+            </a:graphic>
+            <wp14:sizeRelH relativeFrom="page">
+              <wp14:pctWidth>0</wp14:pctWidth>
+            </wp14:sizeRelH>
+            <wp14:sizeRelV relativeFrom="page">
+              <wp14:pctHeight>0</wp14:pctHeight>
+            </wp14:sizeRelV>
+          </wp:anchor>
+        </w:drawing>
+      </w:r>
+    </w:p>
+    <w:p/>
+    <w:p>
+      <w:bookmarkStart w:id="0" w:name="_GoBack"/>
+      <w:r>
+        <w:rPr>
+          <w:noProof/>
+          <w:lang w:eastAsia="de-CH"/>
+        </w:rPr>
+        <w:drawing>
+          <wp:anchor distT="0" distB="0" distL="114300" distR="114300" simplePos="0" relativeHeight="251670528" behindDoc="0" locked="0" layoutInCell="1" allowOverlap="1" wp14:anchorId="224E31B0" wp14:editId="2CD4F9E4">
+            <wp:simplePos x="0" y="0"/>
+            <wp:positionH relativeFrom="column">
+              <wp:posOffset>3173730</wp:posOffset>
+            </wp:positionH>
+            <wp:positionV relativeFrom="paragraph">
+              <wp:posOffset>935355</wp:posOffset>
+            </wp:positionV>
+            <wp:extent cx="4044315" cy="1082675"/>
+            <wp:effectExtent l="0" t="0" r="0" b="3175"/>
+            <wp:wrapSquare wrapText="bothSides"/>
+            <wp:docPr id="2" name="Grafik 2"/>
+            <wp:cNvGraphicFramePr/>
+            <a:graphic xmlns:a="http://schemas.openxmlformats.org/drawingml/2006/main">
+              <a:graphicData uri="http://schemas.openxmlformats.org/drawingml/2006/picture">
+                <pic:pic xmlns:pic="http://schemas.openxmlformats.org/drawingml/2006/picture">
+                  <pic:nvPicPr>
+                    <pic:cNvPr id="1" name="Grafik 1"/>
+                    <pic:cNvPicPr/>
+                  </pic:nvPicPr>
+                  <pic:blipFill>
+                    <a:blip r:embed="rId48" cstate="print">
+                      <a:extLst>
+                        <a:ext uri="{28A0092B-C50C-407E-A947-70E740481C1C}">
+                          <a14:useLocalDpi xmlns:a14="http://schemas.microsoft.com/office/drawing/2010/main" val="0"/>
+                        </a:ext>
+                      </a:extLst>
+                    </a:blip>
+                    <a:stretch>
+                      <a:fillRect/>
+                    </a:stretch>
+                  </pic:blipFill>
+                  <pic:spPr>
+                    <a:xfrm>
+                      <a:off x="0" y="0"/>
+                      <a:ext cx="4044315" cy="1082675"/>
+                    </a:xfrm>
+                    <a:prstGeom prst="rect">
+                      <a:avLst/>
+                    </a:prstGeom>
+                  </pic:spPr>
+                </pic:pic>
+              </a:graphicData>
+            </a:graphic>
+            <wp14:sizeRelH relativeFrom="page">
+              <wp14:pctWidth>0</wp14:pctWidth>
+            </wp14:sizeRelH>
+            <wp14:sizeRelV relativeFrom="page">
+              <wp14:pctHeight>0</wp14:pctHeight>
+            </wp14:sizeRelV>
+          </wp:anchor>
+        </w:drawing>
+      </w:r>
+      <w:bookmarkEnd w:id="0"/>
     </w:p>
     <w:sectPr>
       <w:pgSz w:w="11906" w:h="16838"/>
